--- a/Assignment2/Updated Design/Design_Rationale.docx
+++ b/Assignment2/Updated Design/Design_Rationale.docx
@@ -1,6 +1,6 @@
 
 <file path=word/document.xml><?xml version="1.0" encoding="utf-8"?>
-<w:document xmlns:wpc="http://schemas.microsoft.com/office/word/2010/wordprocessingCanvas" xmlns:mc="http://schemas.openxmlformats.org/markup-compatibility/2006" xmlns:o="urn:schemas-microsoft-com:office:office" xmlns:r="http://schemas.openxmlformats.org/officeDocument/2006/relationships" xmlns:m="http://schemas.openxmlformats.org/officeDocument/2006/math" xmlns:v="urn:schemas-microsoft-com:vml" xmlns:wp14="http://schemas.microsoft.com/office/word/2010/wordprocessingDrawing" xmlns:wp="http://schemas.openxmlformats.org/drawingml/2006/wordprocessingDrawing" xmlns:w10="urn:schemas-microsoft-com:office:word" xmlns:w="http://schemas.openxmlformats.org/wordprocessingml/2006/main" xmlns:w14="http://schemas.microsoft.com/office/word/2010/wordml" xmlns:w15="http://schemas.microsoft.com/office/word/2012/wordml" xmlns:wpg="http://schemas.microsoft.com/office/word/2010/wordprocessingGroup" xmlns:wpi="http://schemas.microsoft.com/office/word/2010/wordprocessingInk" xmlns:wne="http://schemas.microsoft.com/office/word/2006/wordml" xmlns:wps="http://schemas.microsoft.com/office/word/2010/wordprocessingShape" mc:Ignorable="w14 w15 wp14">
+<w:document xmlns:wpc="http://schemas.microsoft.com/office/word/2010/wordprocessingCanvas" xmlns:mo="http://schemas.microsoft.com/office/mac/office/2008/main" xmlns:mc="http://schemas.openxmlformats.org/markup-compatibility/2006" xmlns:mv="urn:schemas-microsoft-com:mac:vml" xmlns:o="urn:schemas-microsoft-com:office:office" xmlns:r="http://schemas.openxmlformats.org/officeDocument/2006/relationships" xmlns:m="http://schemas.openxmlformats.org/officeDocument/2006/math" xmlns:v="urn:schemas-microsoft-com:vml" xmlns:wp14="http://schemas.microsoft.com/office/word/2010/wordprocessingDrawing" xmlns:wp="http://schemas.openxmlformats.org/drawingml/2006/wordprocessingDrawing" xmlns:w10="urn:schemas-microsoft-com:office:word" xmlns:w="http://schemas.openxmlformats.org/wordprocessingml/2006/main" xmlns:w14="http://schemas.microsoft.com/office/word/2010/wordml" xmlns:w15="http://schemas.microsoft.com/office/word/2012/wordml" xmlns:wpg="http://schemas.microsoft.com/office/word/2010/wordprocessingGroup" xmlns:wpi="http://schemas.microsoft.com/office/word/2010/wordprocessingInk" xmlns:wne="http://schemas.microsoft.com/office/word/2006/wordml" xmlns:wps="http://schemas.microsoft.com/office/word/2010/wordprocessingShape" mc:Ignorable="w14 w15 wp14">
   <w:body>
     <w:p>
       <w:pPr>
@@ -96,6 +96,7 @@
         </w:rPr>
         <w:t xml:space="preserve"> as an integer value in </w:t>
       </w:r>
+      <w:proofErr w:type="spellStart"/>
       <w:r>
         <w:rPr>
           <w:rFonts w:ascii="Times New Roman" w:hAnsi="Times New Roman" w:cs="Times New Roman"/>
@@ -106,6 +107,7 @@
         </w:rPr>
         <w:t>SWActor</w:t>
       </w:r>
+      <w:proofErr w:type="spellEnd"/>
       <w:r>
         <w:rPr>
           <w:rFonts w:ascii="Times New Roman" w:hAnsi="Times New Roman" w:cs="Times New Roman"/>
@@ -153,8 +155,6 @@
         </w:rPr>
         <w:t xml:space="preserve">, not limited to just </w:t>
       </w:r>
-      <w:bookmarkStart w:id="0" w:name="_GoBack"/>
-      <w:bookmarkEnd w:id="0"/>
       <w:r>
         <w:rPr>
           <w:rFonts w:ascii="Times New Roman" w:hAnsi="Times New Roman" w:cs="Times New Roman"/>
@@ -174,6 +174,7 @@
         </w:rPr>
         <w:t xml:space="preserve"> alone. One such example is </w:t>
       </w:r>
+      <w:proofErr w:type="spellStart"/>
       <w:r>
         <w:rPr>
           <w:rFonts w:ascii="Times New Roman" w:hAnsi="Times New Roman" w:cs="Times New Roman"/>
@@ -184,6 +185,7 @@
         </w:rPr>
         <w:t>BenKenobi</w:t>
       </w:r>
+      <w:proofErr w:type="spellEnd"/>
       <w:r>
         <w:rPr>
           <w:rFonts w:ascii="Times New Roman" w:hAnsi="Times New Roman" w:cs="Times New Roman"/>
@@ -215,188 +217,856 @@
     </w:p>
     <w:p>
       <w:pPr>
-        <w:spacing w:line="360" w:lineRule="auto"/>
-        <w:rPr>
-          <w:rFonts w:ascii="Times New Roman" w:hAnsi="Times New Roman" w:cs="Times New Roman"/>
-          <w:sz w:val="24"/>
-          <w:szCs w:val="24"/>
-          <w:lang w:val="en-SG"/>
-        </w:rPr>
-      </w:pPr>
-      <w:r>
-        <w:rPr>
-          <w:rFonts w:ascii="Times New Roman" w:hAnsi="Times New Roman" w:cs="Times New Roman"/>
-          <w:sz w:val="24"/>
-          <w:szCs w:val="24"/>
-          <w:lang w:val="en-SG"/>
-        </w:rPr>
-        <w:t>We replaced the</w:t>
-      </w:r>
-      <w:r>
-        <w:rPr>
-          <w:rFonts w:ascii="Times New Roman" w:hAnsi="Times New Roman" w:cs="Times New Roman"/>
-          <w:sz w:val="24"/>
-          <w:szCs w:val="24"/>
-          <w:lang w:val="en-SG"/>
-        </w:rPr>
-        <w:t xml:space="preserve"> </w:t>
-      </w:r>
-      <w:r>
-        <w:rPr>
-          <w:rFonts w:ascii="Times New Roman" w:hAnsi="Times New Roman" w:cs="Times New Roman"/>
-          <w:b/>
-          <w:sz w:val="24"/>
-          <w:szCs w:val="24"/>
-          <w:lang w:val="en-SG"/>
-        </w:rPr>
-        <w:t>getActorLocation()</w:t>
-      </w:r>
-      <w:r>
-        <w:rPr>
-          <w:rFonts w:ascii="Times New Roman" w:hAnsi="Times New Roman" w:cs="Times New Roman"/>
-          <w:sz w:val="24"/>
-          <w:szCs w:val="24"/>
-          <w:lang w:val="en-SG"/>
-        </w:rPr>
-        <w:t xml:space="preserve"> method in </w:t>
-      </w:r>
-      <w:r>
-        <w:rPr>
-          <w:rFonts w:ascii="Times New Roman" w:hAnsi="Times New Roman" w:cs="Times New Roman"/>
-          <w:sz w:val="24"/>
-          <w:szCs w:val="24"/>
-          <w:lang w:val="en-SG"/>
-        </w:rPr>
-        <w:t>the original design with</w:t>
-      </w:r>
-      <w:r>
-        <w:rPr>
-          <w:rFonts w:ascii="Times New Roman" w:hAnsi="Times New Roman" w:cs="Times New Roman"/>
-          <w:sz w:val="24"/>
-          <w:szCs w:val="24"/>
-          <w:lang w:val="en-SG"/>
-        </w:rPr>
-        <w:t xml:space="preserve"> some</w:t>
-      </w:r>
-      <w:r>
-        <w:rPr>
-          <w:rFonts w:ascii="Times New Roman" w:hAnsi="Times New Roman" w:cs="Times New Roman"/>
-          <w:sz w:val="24"/>
-          <w:szCs w:val="24"/>
-          <w:lang w:val="en-SG"/>
-        </w:rPr>
-        <w:t xml:space="preserve"> </w:t>
-      </w:r>
-      <w:r>
-        <w:rPr>
-          <w:rFonts w:ascii="Times New Roman" w:hAnsi="Times New Roman" w:cs="Times New Roman"/>
-          <w:sz w:val="24"/>
-          <w:szCs w:val="24"/>
-          <w:lang w:val="en-SG"/>
-        </w:rPr>
-        <w:t xml:space="preserve">equivalent code </w:t>
-      </w:r>
-      <w:r>
-        <w:rPr>
-          <w:rFonts w:ascii="Times New Roman" w:hAnsi="Times New Roman" w:cs="Times New Roman"/>
-          <w:sz w:val="24"/>
-          <w:szCs w:val="24"/>
-          <w:lang w:val="en-SG"/>
-        </w:rPr>
-        <w:t xml:space="preserve">implemented </w:t>
-      </w:r>
-      <w:r>
-        <w:rPr>
-          <w:rFonts w:ascii="Times New Roman" w:hAnsi="Times New Roman" w:cs="Times New Roman"/>
-          <w:sz w:val="24"/>
-          <w:szCs w:val="24"/>
-          <w:lang w:val="en-SG"/>
-        </w:rPr>
-        <w:t>inside the</w:t>
-      </w:r>
-      <w:r>
-        <w:rPr>
-          <w:rFonts w:ascii="Times New Roman" w:hAnsi="Times New Roman" w:cs="Times New Roman"/>
-          <w:sz w:val="24"/>
-          <w:szCs w:val="24"/>
-          <w:lang w:val="en-SG"/>
-        </w:rPr>
-        <w:t xml:space="preserve"> </w:t>
-      </w:r>
-      <w:r>
-        <w:rPr>
-          <w:rFonts w:ascii="Times New Roman" w:hAnsi="Times New Roman" w:cs="Times New Roman"/>
-          <w:b/>
-          <w:sz w:val="24"/>
-          <w:szCs w:val="24"/>
-          <w:lang w:val="en-SG"/>
-        </w:rPr>
-        <w:t>act()</w:t>
-      </w:r>
-      <w:r>
-        <w:rPr>
-          <w:rFonts w:ascii="Times New Roman" w:hAnsi="Times New Roman" w:cs="Times New Roman"/>
-          <w:sz w:val="24"/>
-          <w:szCs w:val="24"/>
-          <w:lang w:val="en-SG"/>
-        </w:rPr>
-        <w:t xml:space="preserve"> method, which invokes the </w:t>
-      </w:r>
-      <w:r>
-        <w:rPr>
-          <w:rFonts w:ascii="Times New Roman" w:hAnsi="Times New Roman" w:cs="Times New Roman"/>
-          <w:b/>
-          <w:sz w:val="24"/>
-          <w:szCs w:val="24"/>
-          <w:lang w:val="en-SG"/>
-        </w:rPr>
-        <w:t>whereI</w:t>
-      </w:r>
-      <w:r>
-        <w:rPr>
-          <w:rFonts w:ascii="Times New Roman" w:hAnsi="Times New Roman" w:cs="Times New Roman"/>
-          <w:b/>
-          <w:sz w:val="24"/>
-          <w:szCs w:val="24"/>
-          <w:lang w:val="en-SG"/>
-        </w:rPr>
-        <w:t>s()</w:t>
-      </w:r>
-      <w:r>
-        <w:rPr>
-          <w:rFonts w:ascii="Times New Roman" w:hAnsi="Times New Roman" w:cs="Times New Roman"/>
-          <w:sz w:val="24"/>
-          <w:szCs w:val="24"/>
-          <w:lang w:val="en-SG"/>
-        </w:rPr>
-        <w:t xml:space="preserve"> method to determine wh</w:t>
-      </w:r>
-      <w:r>
-        <w:rPr>
-          <w:rFonts w:ascii="Times New Roman" w:hAnsi="Times New Roman" w:cs="Times New Roman"/>
-          <w:sz w:val="24"/>
-          <w:szCs w:val="24"/>
-          <w:lang w:val="en-SG"/>
-        </w:rPr>
-        <w:t xml:space="preserve">ere the entity target should be </w:t>
-      </w:r>
-      <w:r>
-        <w:rPr>
-          <w:rFonts w:ascii="Times New Roman" w:hAnsi="Times New Roman" w:cs="Times New Roman"/>
-          <w:sz w:val="24"/>
-          <w:szCs w:val="24"/>
-          <w:lang w:val="en-SG"/>
-        </w:rPr>
-        <w:t>placed</w:t>
-      </w:r>
-      <w:r>
-        <w:rPr>
-          <w:rFonts w:ascii="Times New Roman" w:hAnsi="Times New Roman" w:cs="Times New Roman"/>
-          <w:sz w:val="24"/>
-          <w:szCs w:val="24"/>
-          <w:lang w:val="en-SG"/>
-        </w:rPr>
-        <w:t>.</w:t>
+        <w:rPr>
+          <w:rFonts w:ascii="Times New Roman" w:hAnsi="Times New Roman" w:cs="Times New Roman"/>
+          <w:sz w:val="24"/>
+          <w:szCs w:val="24"/>
+          <w:lang w:val="en-SG"/>
+        </w:rPr>
+      </w:pPr>
+      <w:r>
+        <w:rPr>
+          <w:rFonts w:ascii="Times New Roman" w:hAnsi="Times New Roman" w:cs="Times New Roman"/>
+          <w:sz w:val="24"/>
+          <w:szCs w:val="24"/>
+          <w:lang w:val="en-SG"/>
+        </w:rPr>
+        <w:t>This is the documentation of several changes we made in leave class</w:t>
+      </w:r>
+    </w:p>
+    <w:p>
+      <w:pPr>
+        <w:rPr>
+          <w:rFonts w:ascii="Times New Roman" w:hAnsi="Times New Roman" w:cs="Times New Roman"/>
+          <w:sz w:val="24"/>
+          <w:szCs w:val="24"/>
+          <w:lang w:val="en-SG"/>
+        </w:rPr>
+      </w:pPr>
+    </w:p>
+    <w:p>
+      <w:pPr>
+        <w:rPr>
+          <w:rFonts w:ascii="Times New Roman" w:hAnsi="Times New Roman" w:cs="Times New Roman"/>
+          <w:sz w:val="24"/>
+          <w:szCs w:val="24"/>
+          <w:lang w:val="en-SG"/>
+        </w:rPr>
+      </w:pPr>
+      <w:r>
+        <w:rPr>
+          <w:rFonts w:ascii="Times New Roman" w:hAnsi="Times New Roman" w:cs="Times New Roman"/>
+          <w:sz w:val="24"/>
+          <w:szCs w:val="24"/>
+          <w:lang w:val="en-SG"/>
+        </w:rPr>
+        <w:t xml:space="preserve">1.  The </w:t>
+      </w:r>
+      <w:proofErr w:type="spellStart"/>
+      <w:r>
+        <w:rPr>
+          <w:rFonts w:ascii="Times New Roman" w:hAnsi="Times New Roman" w:cs="Times New Roman"/>
+          <w:sz w:val="24"/>
+          <w:szCs w:val="24"/>
+          <w:lang w:val="en-SG"/>
+        </w:rPr>
+        <w:t>getActorLocation</w:t>
+      </w:r>
+      <w:proofErr w:type="spellEnd"/>
+      <w:r>
+        <w:rPr>
+          <w:rFonts w:ascii="Times New Roman" w:hAnsi="Times New Roman" w:cs="Times New Roman"/>
+          <w:sz w:val="24"/>
+          <w:szCs w:val="24"/>
+          <w:lang w:val="en-SG"/>
+        </w:rPr>
+        <w:t>() method in original design is deleted</w:t>
+      </w:r>
+    </w:p>
+    <w:p>
+      <w:pPr>
+        <w:rPr>
+          <w:rFonts w:ascii="Times New Roman" w:hAnsi="Times New Roman" w:cs="Times New Roman"/>
+          <w:sz w:val="24"/>
+          <w:szCs w:val="24"/>
+          <w:lang w:val="en-SG"/>
+        </w:rPr>
+      </w:pPr>
+    </w:p>
+    <w:p>
+      <w:pPr>
+        <w:rPr>
+          <w:rFonts w:ascii="Times New Roman" w:hAnsi="Times New Roman" w:cs="Times New Roman"/>
+          <w:sz w:val="24"/>
+          <w:szCs w:val="24"/>
+          <w:lang w:val="en-SG"/>
+        </w:rPr>
+      </w:pPr>
+      <w:r>
+        <w:rPr>
+          <w:rFonts w:ascii="Times New Roman" w:hAnsi="Times New Roman" w:cs="Times New Roman"/>
+          <w:sz w:val="24"/>
+          <w:szCs w:val="24"/>
+          <w:lang w:val="en-SG"/>
+        </w:rPr>
+        <w:t xml:space="preserve">    Instead of create a </w:t>
+      </w:r>
+      <w:proofErr w:type="spellStart"/>
+      <w:r>
+        <w:rPr>
+          <w:rFonts w:ascii="Times New Roman" w:hAnsi="Times New Roman" w:cs="Times New Roman"/>
+          <w:sz w:val="24"/>
+          <w:szCs w:val="24"/>
+          <w:lang w:val="en-SG"/>
+        </w:rPr>
+        <w:t>seperate</w:t>
+      </w:r>
+      <w:proofErr w:type="spellEnd"/>
+      <w:r>
+        <w:rPr>
+          <w:rFonts w:ascii="Times New Roman" w:hAnsi="Times New Roman" w:cs="Times New Roman"/>
+          <w:sz w:val="24"/>
+          <w:szCs w:val="24"/>
+          <w:lang w:val="en-SG"/>
+        </w:rPr>
+        <w:t xml:space="preserve"> method to get the actor's location </w:t>
+      </w:r>
+      <w:proofErr w:type="spellStart"/>
+      <w:r>
+        <w:rPr>
+          <w:rFonts w:ascii="Times New Roman" w:hAnsi="Times New Roman" w:cs="Times New Roman"/>
+          <w:sz w:val="24"/>
+          <w:szCs w:val="24"/>
+          <w:lang w:val="en-SG"/>
+        </w:rPr>
+        <w:t>i</w:t>
+      </w:r>
+      <w:proofErr w:type="spellEnd"/>
+      <w:r>
+        <w:rPr>
+          <w:rFonts w:ascii="Times New Roman" w:hAnsi="Times New Roman" w:cs="Times New Roman"/>
+          <w:sz w:val="24"/>
+          <w:szCs w:val="24"/>
+          <w:lang w:val="en-SG"/>
+        </w:rPr>
+        <w:t xml:space="preserve"> decided</w:t>
+      </w:r>
+    </w:p>
+    <w:p>
+      <w:pPr>
+        <w:rPr>
+          <w:rFonts w:ascii="Times New Roman" w:hAnsi="Times New Roman" w:cs="Times New Roman"/>
+          <w:sz w:val="24"/>
+          <w:szCs w:val="24"/>
+          <w:lang w:val="en-SG"/>
+        </w:rPr>
+      </w:pPr>
+      <w:r>
+        <w:rPr>
+          <w:rFonts w:ascii="Times New Roman" w:hAnsi="Times New Roman" w:cs="Times New Roman"/>
+          <w:sz w:val="24"/>
+          <w:szCs w:val="24"/>
+          <w:lang w:val="en-SG"/>
+        </w:rPr>
+        <w:t xml:space="preserve">    to put the equivalent code inside the act() method, which invoke the</w:t>
+      </w:r>
+    </w:p>
+    <w:p>
+      <w:pPr>
+        <w:rPr>
+          <w:rFonts w:ascii="Times New Roman" w:hAnsi="Times New Roman" w:cs="Times New Roman"/>
+          <w:sz w:val="24"/>
+          <w:szCs w:val="24"/>
+          <w:lang w:val="en-SG"/>
+        </w:rPr>
+      </w:pPr>
+      <w:r>
+        <w:rPr>
+          <w:rFonts w:ascii="Times New Roman" w:hAnsi="Times New Roman" w:cs="Times New Roman"/>
+          <w:sz w:val="24"/>
+          <w:szCs w:val="24"/>
+          <w:lang w:val="en-SG"/>
+        </w:rPr>
+        <w:t xml:space="preserve">    </w:t>
+      </w:r>
+      <w:proofErr w:type="spellStart"/>
+      <w:r>
+        <w:rPr>
+          <w:rFonts w:ascii="Times New Roman" w:hAnsi="Times New Roman" w:cs="Times New Roman"/>
+          <w:sz w:val="24"/>
+          <w:szCs w:val="24"/>
+          <w:lang w:val="en-SG"/>
+        </w:rPr>
+        <w:t>whereis</w:t>
+      </w:r>
+      <w:proofErr w:type="spellEnd"/>
+      <w:r>
+        <w:rPr>
+          <w:rFonts w:ascii="Times New Roman" w:hAnsi="Times New Roman" w:cs="Times New Roman"/>
+          <w:sz w:val="24"/>
+          <w:szCs w:val="24"/>
+          <w:lang w:val="en-SG"/>
+        </w:rPr>
+        <w:t>() method to determine where the entity target should be</w:t>
+      </w:r>
+    </w:p>
+    <w:p>
+      <w:pPr>
+        <w:rPr>
+          <w:rFonts w:ascii="Times New Roman" w:hAnsi="Times New Roman" w:cs="Times New Roman"/>
+          <w:sz w:val="24"/>
+          <w:szCs w:val="24"/>
+          <w:lang w:val="en-SG"/>
+        </w:rPr>
+      </w:pPr>
+      <w:r>
+        <w:rPr>
+          <w:rFonts w:ascii="Times New Roman" w:hAnsi="Times New Roman" w:cs="Times New Roman"/>
+          <w:sz w:val="24"/>
+          <w:szCs w:val="24"/>
+          <w:lang w:val="en-SG"/>
+        </w:rPr>
+        <w:t xml:space="preserve">    placed</w:t>
+      </w:r>
+    </w:p>
+    <w:p>
+      <w:pPr>
+        <w:rPr>
+          <w:rFonts w:ascii="Times New Roman" w:hAnsi="Times New Roman" w:cs="Times New Roman"/>
+          <w:sz w:val="24"/>
+          <w:szCs w:val="24"/>
+          <w:lang w:val="en-SG"/>
+        </w:rPr>
+      </w:pPr>
+    </w:p>
+    <w:p>
+      <w:pPr>
+        <w:rPr>
+          <w:rFonts w:ascii="Times New Roman" w:hAnsi="Times New Roman" w:cs="Times New Roman"/>
+          <w:sz w:val="24"/>
+          <w:szCs w:val="24"/>
+          <w:lang w:val="en-SG"/>
+        </w:rPr>
+      </w:pPr>
+      <w:r>
+        <w:rPr>
+          <w:rFonts w:ascii="Times New Roman" w:hAnsi="Times New Roman" w:cs="Times New Roman"/>
+          <w:sz w:val="24"/>
+          <w:szCs w:val="24"/>
+          <w:lang w:val="en-SG"/>
+        </w:rPr>
+        <w:t xml:space="preserve">2.  The implementation of </w:t>
+      </w:r>
+      <w:proofErr w:type="spellStart"/>
+      <w:r>
+        <w:rPr>
+          <w:rFonts w:ascii="Times New Roman" w:hAnsi="Times New Roman" w:cs="Times New Roman"/>
+          <w:sz w:val="24"/>
+          <w:szCs w:val="24"/>
+          <w:lang w:val="en-SG"/>
+        </w:rPr>
+        <w:t>SWActionInterface</w:t>
+      </w:r>
+      <w:proofErr w:type="spellEnd"/>
+      <w:r>
+        <w:rPr>
+          <w:rFonts w:ascii="Times New Roman" w:hAnsi="Times New Roman" w:cs="Times New Roman"/>
+          <w:sz w:val="24"/>
+          <w:szCs w:val="24"/>
+          <w:lang w:val="en-SG"/>
+        </w:rPr>
+        <w:t xml:space="preserve"> in the diagram should not appear in</w:t>
+      </w:r>
+    </w:p>
+    <w:p>
+      <w:pPr>
+        <w:rPr>
+          <w:rFonts w:ascii="Times New Roman" w:hAnsi="Times New Roman" w:cs="Times New Roman"/>
+          <w:sz w:val="24"/>
+          <w:szCs w:val="24"/>
+          <w:lang w:val="en-SG"/>
+        </w:rPr>
+      </w:pPr>
+      <w:r>
+        <w:rPr>
+          <w:rFonts w:ascii="Times New Roman" w:hAnsi="Times New Roman" w:cs="Times New Roman"/>
+          <w:sz w:val="24"/>
+          <w:szCs w:val="24"/>
+          <w:lang w:val="en-SG"/>
+        </w:rPr>
+        <w:t xml:space="preserve">    diagram</w:t>
+      </w:r>
+    </w:p>
+    <w:p>
+      <w:pPr>
+        <w:rPr>
+          <w:rFonts w:ascii="Times New Roman" w:hAnsi="Times New Roman" w:cs="Times New Roman"/>
+          <w:sz w:val="24"/>
+          <w:szCs w:val="24"/>
+          <w:lang w:val="en-SG"/>
+        </w:rPr>
+      </w:pPr>
+    </w:p>
+    <w:p>
+      <w:pPr>
+        <w:rPr>
+          <w:rFonts w:ascii="Times New Roman" w:hAnsi="Times New Roman" w:cs="Times New Roman"/>
+          <w:sz w:val="24"/>
+          <w:szCs w:val="24"/>
+          <w:lang w:val="en-SG"/>
+        </w:rPr>
+      </w:pPr>
+      <w:r>
+        <w:rPr>
+          <w:rFonts w:ascii="Times New Roman" w:hAnsi="Times New Roman" w:cs="Times New Roman"/>
+          <w:sz w:val="24"/>
+          <w:szCs w:val="24"/>
+          <w:lang w:val="en-SG"/>
+        </w:rPr>
+        <w:t xml:space="preserve">    Leave affordance has extended the </w:t>
+      </w:r>
+      <w:proofErr w:type="spellStart"/>
+      <w:r>
+        <w:rPr>
+          <w:rFonts w:ascii="Times New Roman" w:hAnsi="Times New Roman" w:cs="Times New Roman"/>
+          <w:sz w:val="24"/>
+          <w:szCs w:val="24"/>
+          <w:lang w:val="en-SG"/>
+        </w:rPr>
+        <w:t>SWAffordance</w:t>
+      </w:r>
+      <w:proofErr w:type="spellEnd"/>
+      <w:r>
+        <w:rPr>
+          <w:rFonts w:ascii="Times New Roman" w:hAnsi="Times New Roman" w:cs="Times New Roman"/>
+          <w:sz w:val="24"/>
+          <w:szCs w:val="24"/>
+          <w:lang w:val="en-SG"/>
+        </w:rPr>
+        <w:t xml:space="preserve"> class, which has implemented</w:t>
+      </w:r>
+    </w:p>
+    <w:p>
+      <w:pPr>
+        <w:rPr>
+          <w:rFonts w:ascii="Times New Roman" w:hAnsi="Times New Roman" w:cs="Times New Roman"/>
+          <w:sz w:val="24"/>
+          <w:szCs w:val="24"/>
+          <w:lang w:val="en-SG"/>
+        </w:rPr>
+      </w:pPr>
+      <w:r>
+        <w:rPr>
+          <w:rFonts w:ascii="Times New Roman" w:hAnsi="Times New Roman" w:cs="Times New Roman"/>
+          <w:sz w:val="24"/>
+          <w:szCs w:val="24"/>
+          <w:lang w:val="en-SG"/>
+        </w:rPr>
+        <w:t xml:space="preserve">    </w:t>
+      </w:r>
+      <w:proofErr w:type="spellStart"/>
+      <w:r>
+        <w:rPr>
+          <w:rFonts w:ascii="Times New Roman" w:hAnsi="Times New Roman" w:cs="Times New Roman"/>
+          <w:sz w:val="24"/>
+          <w:szCs w:val="24"/>
+          <w:lang w:val="en-SG"/>
+        </w:rPr>
+        <w:t>SWActionInterface</w:t>
+      </w:r>
+      <w:proofErr w:type="spellEnd"/>
+    </w:p>
+    <w:p>
+      <w:pPr>
+        <w:rPr>
+          <w:rFonts w:ascii="Times New Roman" w:hAnsi="Times New Roman" w:cs="Times New Roman"/>
+          <w:sz w:val="24"/>
+          <w:szCs w:val="24"/>
+          <w:lang w:val="en-SG"/>
+        </w:rPr>
+      </w:pPr>
+    </w:p>
+    <w:p>
+      <w:pPr>
+        <w:rPr>
+          <w:rFonts w:ascii="Times New Roman" w:hAnsi="Times New Roman" w:cs="Times New Roman"/>
+          <w:sz w:val="24"/>
+          <w:szCs w:val="24"/>
+          <w:lang w:val="en-SG"/>
+        </w:rPr>
+      </w:pPr>
+      <w:r>
+        <w:rPr>
+          <w:rFonts w:ascii="Times New Roman" w:hAnsi="Times New Roman" w:cs="Times New Roman"/>
+          <w:sz w:val="24"/>
+          <w:szCs w:val="24"/>
+          <w:lang w:val="en-SG"/>
+        </w:rPr>
+        <w:t xml:space="preserve">3.  Associativity with </w:t>
+      </w:r>
+      <w:proofErr w:type="spellStart"/>
+      <w:r>
+        <w:rPr>
+          <w:rFonts w:ascii="Times New Roman" w:hAnsi="Times New Roman" w:cs="Times New Roman"/>
+          <w:sz w:val="24"/>
+          <w:szCs w:val="24"/>
+          <w:lang w:val="en-SG"/>
+        </w:rPr>
+        <w:t>EntityManager</w:t>
+      </w:r>
+      <w:proofErr w:type="spellEnd"/>
+      <w:r>
+        <w:rPr>
+          <w:rFonts w:ascii="Times New Roman" w:hAnsi="Times New Roman" w:cs="Times New Roman"/>
+          <w:sz w:val="24"/>
+          <w:szCs w:val="24"/>
+          <w:lang w:val="en-SG"/>
+        </w:rPr>
+        <w:t xml:space="preserve"> added</w:t>
+      </w:r>
+    </w:p>
+    <w:p>
+      <w:pPr>
+        <w:rPr>
+          <w:rFonts w:ascii="Times New Roman" w:hAnsi="Times New Roman" w:cs="Times New Roman"/>
+          <w:sz w:val="24"/>
+          <w:szCs w:val="24"/>
+          <w:lang w:val="en-SG"/>
+        </w:rPr>
+      </w:pPr>
+      <w:r>
+        <w:rPr>
+          <w:rFonts w:ascii="Times New Roman" w:hAnsi="Times New Roman" w:cs="Times New Roman"/>
+          <w:sz w:val="24"/>
+          <w:szCs w:val="24"/>
+          <w:lang w:val="en-SG"/>
+        </w:rPr>
+        <w:t xml:space="preserve">    In the act() method, </w:t>
+      </w:r>
+      <w:proofErr w:type="spellStart"/>
+      <w:r>
+        <w:rPr>
+          <w:rFonts w:ascii="Times New Roman" w:hAnsi="Times New Roman" w:cs="Times New Roman"/>
+          <w:sz w:val="24"/>
+          <w:szCs w:val="24"/>
+          <w:lang w:val="en-SG"/>
+        </w:rPr>
+        <w:t>entityManager</w:t>
+      </w:r>
+      <w:proofErr w:type="spellEnd"/>
+      <w:r>
+        <w:rPr>
+          <w:rFonts w:ascii="Times New Roman" w:hAnsi="Times New Roman" w:cs="Times New Roman"/>
+          <w:sz w:val="24"/>
+          <w:szCs w:val="24"/>
+          <w:lang w:val="en-SG"/>
+        </w:rPr>
+        <w:t xml:space="preserve"> was used to locate the carrier of the item</w:t>
+      </w:r>
+    </w:p>
+    <w:p>
+      <w:pPr>
+        <w:rPr>
+          <w:rFonts w:ascii="Times New Roman" w:hAnsi="Times New Roman" w:cs="Times New Roman"/>
+          <w:sz w:val="24"/>
+          <w:szCs w:val="24"/>
+          <w:lang w:val="en-SG"/>
+        </w:rPr>
+      </w:pPr>
+    </w:p>
+    <w:p>
+      <w:pPr>
+        <w:rPr>
+          <w:rFonts w:ascii="Times New Roman" w:hAnsi="Times New Roman" w:cs="Times New Roman"/>
+          <w:sz w:val="24"/>
+          <w:szCs w:val="24"/>
+          <w:lang w:val="en-SG"/>
+        </w:rPr>
+      </w:pPr>
+      <w:r>
+        <w:rPr>
+          <w:rFonts w:ascii="Times New Roman" w:hAnsi="Times New Roman" w:cs="Times New Roman"/>
+          <w:sz w:val="24"/>
+          <w:szCs w:val="24"/>
+          <w:lang w:val="en-SG"/>
+        </w:rPr>
+        <w:t xml:space="preserve">4.  Dependency with </w:t>
+      </w:r>
+      <w:proofErr w:type="spellStart"/>
+      <w:r>
+        <w:rPr>
+          <w:rFonts w:ascii="Times New Roman" w:hAnsi="Times New Roman" w:cs="Times New Roman"/>
+          <w:sz w:val="24"/>
+          <w:szCs w:val="24"/>
+          <w:lang w:val="en-SG"/>
+        </w:rPr>
+        <w:t>SWEntityInterface</w:t>
+      </w:r>
+      <w:proofErr w:type="spellEnd"/>
+      <w:r>
+        <w:rPr>
+          <w:rFonts w:ascii="Times New Roman" w:hAnsi="Times New Roman" w:cs="Times New Roman"/>
+          <w:sz w:val="24"/>
+          <w:szCs w:val="24"/>
+          <w:lang w:val="en-SG"/>
+        </w:rPr>
+        <w:t xml:space="preserve">, </w:t>
+      </w:r>
+      <w:proofErr w:type="spellStart"/>
+      <w:r>
+        <w:rPr>
+          <w:rFonts w:ascii="Times New Roman" w:hAnsi="Times New Roman" w:cs="Times New Roman"/>
+          <w:sz w:val="24"/>
+          <w:szCs w:val="24"/>
+          <w:lang w:val="en-SG"/>
+        </w:rPr>
+        <w:t>MessageRenderer</w:t>
+      </w:r>
+      <w:proofErr w:type="spellEnd"/>
+      <w:r>
+        <w:rPr>
+          <w:rFonts w:ascii="Times New Roman" w:hAnsi="Times New Roman" w:cs="Times New Roman"/>
+          <w:sz w:val="24"/>
+          <w:szCs w:val="24"/>
+          <w:lang w:val="en-SG"/>
+        </w:rPr>
+        <w:t xml:space="preserve">, </w:t>
+      </w:r>
+      <w:proofErr w:type="spellStart"/>
+      <w:r>
+        <w:rPr>
+          <w:rFonts w:ascii="Times New Roman" w:hAnsi="Times New Roman" w:cs="Times New Roman"/>
+          <w:sz w:val="24"/>
+          <w:szCs w:val="24"/>
+          <w:lang w:val="en-SG"/>
+        </w:rPr>
+        <w:t>EntityManager</w:t>
+      </w:r>
+      <w:proofErr w:type="spellEnd"/>
+    </w:p>
+    <w:p>
+      <w:pPr>
+        <w:rPr>
+          <w:rFonts w:ascii="Times New Roman" w:hAnsi="Times New Roman" w:cs="Times New Roman"/>
+          <w:sz w:val="24"/>
+          <w:szCs w:val="24"/>
+          <w:lang w:val="en-SG"/>
+        </w:rPr>
+      </w:pPr>
+      <w:r>
+        <w:rPr>
+          <w:rFonts w:ascii="Times New Roman" w:hAnsi="Times New Roman" w:cs="Times New Roman"/>
+          <w:sz w:val="24"/>
+          <w:szCs w:val="24"/>
+          <w:lang w:val="en-SG"/>
+        </w:rPr>
+        <w:t xml:space="preserve">    and </w:t>
+      </w:r>
+      <w:proofErr w:type="spellStart"/>
+      <w:r>
+        <w:rPr>
+          <w:rFonts w:ascii="Times New Roman" w:hAnsi="Times New Roman" w:cs="Times New Roman"/>
+          <w:sz w:val="24"/>
+          <w:szCs w:val="24"/>
+          <w:lang w:val="en-SG"/>
+        </w:rPr>
+        <w:t>SWWorld</w:t>
+      </w:r>
+      <w:proofErr w:type="spellEnd"/>
+      <w:r>
+        <w:rPr>
+          <w:rFonts w:ascii="Times New Roman" w:hAnsi="Times New Roman" w:cs="Times New Roman"/>
+          <w:sz w:val="24"/>
+          <w:szCs w:val="24"/>
+          <w:lang w:val="en-SG"/>
+        </w:rPr>
+        <w:t xml:space="preserve"> added</w:t>
+      </w:r>
+    </w:p>
+    <w:p>
+      <w:pPr>
+        <w:rPr>
+          <w:rFonts w:ascii="Times New Roman" w:hAnsi="Times New Roman" w:cs="Times New Roman"/>
+          <w:sz w:val="24"/>
+          <w:szCs w:val="24"/>
+          <w:lang w:val="en-SG"/>
+        </w:rPr>
+      </w:pPr>
+    </w:p>
+    <w:p>
+      <w:pPr>
+        <w:rPr>
+          <w:rFonts w:ascii="Times New Roman" w:hAnsi="Times New Roman" w:cs="Times New Roman"/>
+          <w:sz w:val="24"/>
+          <w:szCs w:val="24"/>
+          <w:lang w:val="en-SG"/>
+        </w:rPr>
+      </w:pPr>
+      <w:r>
+        <w:rPr>
+          <w:rFonts w:ascii="Times New Roman" w:hAnsi="Times New Roman" w:cs="Times New Roman"/>
+          <w:sz w:val="24"/>
+          <w:szCs w:val="24"/>
+          <w:lang w:val="en-SG"/>
+        </w:rPr>
+        <w:t xml:space="preserve">    Instance of </w:t>
+      </w:r>
+      <w:proofErr w:type="spellStart"/>
+      <w:r>
+        <w:rPr>
+          <w:rFonts w:ascii="Times New Roman" w:hAnsi="Times New Roman" w:cs="Times New Roman"/>
+          <w:sz w:val="24"/>
+          <w:szCs w:val="24"/>
+          <w:lang w:val="en-SG"/>
+        </w:rPr>
+        <w:t>MessageRenderer</w:t>
+      </w:r>
+      <w:proofErr w:type="spellEnd"/>
+      <w:r>
+        <w:rPr>
+          <w:rFonts w:ascii="Times New Roman" w:hAnsi="Times New Roman" w:cs="Times New Roman"/>
+          <w:sz w:val="24"/>
+          <w:szCs w:val="24"/>
+          <w:lang w:val="en-SG"/>
+        </w:rPr>
+        <w:t xml:space="preserve"> and </w:t>
+      </w:r>
+      <w:proofErr w:type="spellStart"/>
+      <w:r>
+        <w:rPr>
+          <w:rFonts w:ascii="Times New Roman" w:hAnsi="Times New Roman" w:cs="Times New Roman"/>
+          <w:sz w:val="24"/>
+          <w:szCs w:val="24"/>
+          <w:lang w:val="en-SG"/>
+        </w:rPr>
+        <w:t>SWEntityInterface</w:t>
+      </w:r>
+      <w:proofErr w:type="spellEnd"/>
+      <w:r>
+        <w:rPr>
+          <w:rFonts w:ascii="Times New Roman" w:hAnsi="Times New Roman" w:cs="Times New Roman"/>
+          <w:sz w:val="24"/>
+          <w:szCs w:val="24"/>
+          <w:lang w:val="en-SG"/>
+        </w:rPr>
+        <w:t xml:space="preserve"> are passed into</w:t>
+      </w:r>
+    </w:p>
+    <w:p>
+      <w:pPr>
+        <w:rPr>
+          <w:rFonts w:ascii="Times New Roman" w:hAnsi="Times New Roman" w:cs="Times New Roman"/>
+          <w:sz w:val="24"/>
+          <w:szCs w:val="24"/>
+          <w:lang w:val="en-SG"/>
+        </w:rPr>
+      </w:pPr>
+      <w:r>
+        <w:rPr>
+          <w:rFonts w:ascii="Times New Roman" w:hAnsi="Times New Roman" w:cs="Times New Roman"/>
+          <w:sz w:val="24"/>
+          <w:szCs w:val="24"/>
+          <w:lang w:val="en-SG"/>
+        </w:rPr>
+        <w:lastRenderedPageBreak/>
+        <w:t xml:space="preserve">    constructor as parameter, so there should be dependency exist</w:t>
+      </w:r>
+    </w:p>
+    <w:p>
+      <w:pPr>
+        <w:rPr>
+          <w:rFonts w:ascii="Times New Roman" w:hAnsi="Times New Roman" w:cs="Times New Roman"/>
+          <w:sz w:val="24"/>
+          <w:szCs w:val="24"/>
+          <w:lang w:val="en-SG"/>
+        </w:rPr>
+      </w:pPr>
+      <w:r>
+        <w:rPr>
+          <w:rFonts w:ascii="Times New Roman" w:hAnsi="Times New Roman" w:cs="Times New Roman"/>
+          <w:sz w:val="24"/>
+          <w:szCs w:val="24"/>
+          <w:lang w:val="en-SG"/>
+        </w:rPr>
+        <w:t xml:space="preserve">    When leave class get the location of </w:t>
+      </w:r>
+      <w:proofErr w:type="spellStart"/>
+      <w:r>
+        <w:rPr>
+          <w:rFonts w:ascii="Times New Roman" w:hAnsi="Times New Roman" w:cs="Times New Roman"/>
+          <w:sz w:val="24"/>
+          <w:szCs w:val="24"/>
+          <w:lang w:val="en-SG"/>
+        </w:rPr>
+        <w:t>a</w:t>
+      </w:r>
+      <w:proofErr w:type="spellEnd"/>
+      <w:r>
+        <w:rPr>
+          <w:rFonts w:ascii="Times New Roman" w:hAnsi="Times New Roman" w:cs="Times New Roman"/>
+          <w:sz w:val="24"/>
+          <w:szCs w:val="24"/>
+          <w:lang w:val="en-SG"/>
+        </w:rPr>
+        <w:t xml:space="preserve"> actor, the static attribute</w:t>
+      </w:r>
+    </w:p>
+    <w:p>
+      <w:pPr>
+        <w:rPr>
+          <w:rFonts w:ascii="Times New Roman" w:hAnsi="Times New Roman" w:cs="Times New Roman"/>
+          <w:sz w:val="24"/>
+          <w:szCs w:val="24"/>
+          <w:lang w:val="en-SG"/>
+        </w:rPr>
+      </w:pPr>
+      <w:r>
+        <w:rPr>
+          <w:rFonts w:ascii="Times New Roman" w:hAnsi="Times New Roman" w:cs="Times New Roman"/>
+          <w:sz w:val="24"/>
+          <w:szCs w:val="24"/>
+          <w:lang w:val="en-SG"/>
+        </w:rPr>
+        <w:t xml:space="preserve">    </w:t>
+      </w:r>
+      <w:proofErr w:type="spellStart"/>
+      <w:r>
+        <w:rPr>
+          <w:rFonts w:ascii="Times New Roman" w:hAnsi="Times New Roman" w:cs="Times New Roman"/>
+          <w:sz w:val="24"/>
+          <w:szCs w:val="24"/>
+          <w:lang w:val="en-SG"/>
+        </w:rPr>
+        <w:t>entityManager</w:t>
+      </w:r>
+      <w:proofErr w:type="spellEnd"/>
+      <w:r>
+        <w:rPr>
+          <w:rFonts w:ascii="Times New Roman" w:hAnsi="Times New Roman" w:cs="Times New Roman"/>
+          <w:sz w:val="24"/>
+          <w:szCs w:val="24"/>
+          <w:lang w:val="en-SG"/>
+        </w:rPr>
+        <w:t xml:space="preserve"> is returned by the function </w:t>
+      </w:r>
+      <w:proofErr w:type="spellStart"/>
+      <w:r>
+        <w:rPr>
+          <w:rFonts w:ascii="Times New Roman" w:hAnsi="Times New Roman" w:cs="Times New Roman"/>
+          <w:sz w:val="24"/>
+          <w:szCs w:val="24"/>
+          <w:lang w:val="en-SG"/>
+        </w:rPr>
+        <w:t>getEntityManger</w:t>
+      </w:r>
+      <w:proofErr w:type="spellEnd"/>
+      <w:r>
+        <w:rPr>
+          <w:rFonts w:ascii="Times New Roman" w:hAnsi="Times New Roman" w:cs="Times New Roman"/>
+          <w:sz w:val="24"/>
+          <w:szCs w:val="24"/>
+          <w:lang w:val="en-SG"/>
+        </w:rPr>
+        <w:t xml:space="preserve">() inside </w:t>
+      </w:r>
+      <w:proofErr w:type="spellStart"/>
+      <w:r>
+        <w:rPr>
+          <w:rFonts w:ascii="Times New Roman" w:hAnsi="Times New Roman" w:cs="Times New Roman"/>
+          <w:sz w:val="24"/>
+          <w:szCs w:val="24"/>
+          <w:lang w:val="en-SG"/>
+        </w:rPr>
+        <w:t>SWWorld</w:t>
+      </w:r>
+      <w:proofErr w:type="spellEnd"/>
+      <w:r>
+        <w:rPr>
+          <w:rFonts w:ascii="Times New Roman" w:hAnsi="Times New Roman" w:cs="Times New Roman"/>
+          <w:sz w:val="24"/>
+          <w:szCs w:val="24"/>
+          <w:lang w:val="en-SG"/>
+        </w:rPr>
+        <w:t>,</w:t>
+      </w:r>
+    </w:p>
+    <w:p>
+      <w:pPr>
+        <w:rPr>
+          <w:rFonts w:ascii="Times New Roman" w:hAnsi="Times New Roman" w:cs="Times New Roman"/>
+          <w:sz w:val="24"/>
+          <w:szCs w:val="24"/>
+          <w:lang w:val="en-SG"/>
+        </w:rPr>
+      </w:pPr>
+      <w:r>
+        <w:rPr>
+          <w:rFonts w:ascii="Times New Roman" w:hAnsi="Times New Roman" w:cs="Times New Roman"/>
+          <w:sz w:val="24"/>
+          <w:szCs w:val="24"/>
+          <w:lang w:val="en-SG"/>
+        </w:rPr>
+        <w:t xml:space="preserve">    and the method </w:t>
+      </w:r>
+      <w:proofErr w:type="spellStart"/>
+      <w:r>
+        <w:rPr>
+          <w:rFonts w:ascii="Times New Roman" w:hAnsi="Times New Roman" w:cs="Times New Roman"/>
+          <w:sz w:val="24"/>
+          <w:szCs w:val="24"/>
+          <w:lang w:val="en-SG"/>
+        </w:rPr>
+        <w:t>whereis</w:t>
+      </w:r>
+      <w:proofErr w:type="spellEnd"/>
+      <w:r>
+        <w:rPr>
+          <w:rFonts w:ascii="Times New Roman" w:hAnsi="Times New Roman" w:cs="Times New Roman"/>
+          <w:sz w:val="24"/>
+          <w:szCs w:val="24"/>
+          <w:lang w:val="en-SG"/>
+        </w:rPr>
+        <w:t xml:space="preserve">() in </w:t>
+      </w:r>
+      <w:proofErr w:type="spellStart"/>
+      <w:r>
+        <w:rPr>
+          <w:rFonts w:ascii="Times New Roman" w:hAnsi="Times New Roman" w:cs="Times New Roman"/>
+          <w:sz w:val="24"/>
+          <w:szCs w:val="24"/>
+          <w:lang w:val="en-SG"/>
+        </w:rPr>
+        <w:t>EntityManager</w:t>
+      </w:r>
+      <w:proofErr w:type="spellEnd"/>
+      <w:r>
+        <w:rPr>
+          <w:rFonts w:ascii="Times New Roman" w:hAnsi="Times New Roman" w:cs="Times New Roman"/>
+          <w:sz w:val="24"/>
+          <w:szCs w:val="24"/>
+          <w:lang w:val="en-SG"/>
+        </w:rPr>
+        <w:t xml:space="preserve"> is invoked. They all implies</w:t>
+      </w:r>
+    </w:p>
+    <w:p>
+      <w:pPr>
+        <w:ind w:firstLine="240"/>
+        <w:rPr>
+          <w:rFonts w:ascii="Times New Roman" w:hAnsi="Times New Roman" w:cs="Times New Roman"/>
+          <w:sz w:val="24"/>
+          <w:szCs w:val="24"/>
+          <w:lang w:val="en-SG"/>
+        </w:rPr>
+      </w:pPr>
+      <w:r>
+        <w:rPr>
+          <w:rFonts w:ascii="Times New Roman" w:hAnsi="Times New Roman" w:cs="Times New Roman"/>
+          <w:sz w:val="24"/>
+          <w:szCs w:val="24"/>
+          <w:lang w:val="en-SG"/>
+        </w:rPr>
+        <w:t>dependency</w:t>
       </w:r>
     </w:p>
     <w:p>
@@ -465,6 +1135,7 @@
         </w:rPr>
         <w:t xml:space="preserve"> </w:t>
       </w:r>
+      <w:proofErr w:type="spellStart"/>
       <w:r>
         <w:rPr>
           <w:rFonts w:ascii="Times New Roman" w:hAnsi="Times New Roman" w:cs="Times New Roman"/>
@@ -485,6 +1156,7 @@
         </w:rPr>
         <w:t>Action</w:t>
       </w:r>
+      <w:proofErr w:type="spellEnd"/>
       <w:r>
         <w:rPr>
           <w:rFonts w:ascii="Times New Roman" w:hAnsi="Times New Roman" w:cs="Times New Roman"/>
@@ -513,6 +1185,7 @@
         </w:rPr>
         <w:t xml:space="preserve"> instance created in </w:t>
       </w:r>
+      <w:proofErr w:type="spellStart"/>
       <w:r>
         <w:rPr>
           <w:rFonts w:ascii="Times New Roman" w:hAnsi="Times New Roman" w:cs="Times New Roman"/>
@@ -523,6 +1196,7 @@
         </w:rPr>
         <w:t>SWWorld</w:t>
       </w:r>
+      <w:proofErr w:type="spellEnd"/>
       <w:r>
         <w:rPr>
           <w:rFonts w:ascii="Times New Roman" w:hAnsi="Times New Roman" w:cs="Times New Roman"/>
@@ -579,6 +1253,7 @@
         </w:rPr>
         <w:t xml:space="preserve"> (this is because </w:t>
       </w:r>
+      <w:proofErr w:type="spellStart"/>
       <w:r>
         <w:rPr>
           <w:rFonts w:ascii="Times New Roman" w:hAnsi="Times New Roman" w:cs="Times New Roman"/>
@@ -589,6 +1264,7 @@
         </w:rPr>
         <w:t>SWAction</w:t>
       </w:r>
+      <w:proofErr w:type="spellEnd"/>
       <w:r>
         <w:rPr>
           <w:rFonts w:ascii="Times New Roman" w:hAnsi="Times New Roman" w:cs="Times New Roman"/>
@@ -598,6 +1274,7 @@
         </w:rPr>
         <w:t xml:space="preserve"> and </w:t>
       </w:r>
+      <w:proofErr w:type="spellStart"/>
       <w:r>
         <w:rPr>
           <w:rFonts w:ascii="Times New Roman" w:hAnsi="Times New Roman" w:cs="Times New Roman"/>
@@ -608,6 +1285,7 @@
         </w:rPr>
         <w:t>SWAffordance</w:t>
       </w:r>
+      <w:proofErr w:type="spellEnd"/>
       <w:r>
         <w:rPr>
           <w:rFonts w:ascii="Times New Roman" w:hAnsi="Times New Roman" w:cs="Times New Roman"/>
@@ -617,6 +1295,7 @@
         </w:rPr>
         <w:t xml:space="preserve"> both implements </w:t>
       </w:r>
+      <w:proofErr w:type="spellStart"/>
       <w:r>
         <w:rPr>
           <w:rFonts w:ascii="Times New Roman" w:hAnsi="Times New Roman" w:cs="Times New Roman"/>
@@ -627,6 +1306,7 @@
         </w:rPr>
         <w:t>SWActionInterface</w:t>
       </w:r>
+      <w:proofErr w:type="spellEnd"/>
       <w:r>
         <w:rPr>
           <w:rFonts w:ascii="Times New Roman" w:hAnsi="Times New Roman" w:cs="Times New Roman"/>
@@ -655,6 +1335,7 @@
         </w:rPr>
         <w:t xml:space="preserve"> option will only be available in the text interface menu if </w:t>
       </w:r>
+      <w:proofErr w:type="spellStart"/>
       <w:r>
         <w:rPr>
           <w:rFonts w:ascii="Times New Roman" w:hAnsi="Times New Roman" w:cs="Times New Roman"/>
@@ -665,6 +1346,7 @@
         </w:rPr>
         <w:t>BenKenobi</w:t>
       </w:r>
+      <w:proofErr w:type="spellEnd"/>
       <w:r>
         <w:rPr>
           <w:rFonts w:ascii="Times New Roman" w:hAnsi="Times New Roman" w:cs="Times New Roman"/>
@@ -759,6 +1441,7 @@
         </w:rPr>
         <w:t xml:space="preserve"> ability to wield a </w:t>
       </w:r>
+      <w:proofErr w:type="spellStart"/>
       <w:r>
         <w:rPr>
           <w:rFonts w:ascii="Times New Roman" w:hAnsi="Times New Roman" w:cs="Times New Roman"/>
@@ -769,6 +1452,7 @@
         </w:rPr>
         <w:t>LightSaber</w:t>
       </w:r>
+      <w:proofErr w:type="spellEnd"/>
       <w:r>
         <w:rPr>
           <w:rFonts w:ascii="Times New Roman" w:hAnsi="Times New Roman" w:cs="Times New Roman"/>
@@ -788,6 +1472,7 @@
           <w:lang w:val="en-SG"/>
         </w:rPr>
       </w:pPr>
+      <w:proofErr w:type="spellStart"/>
       <w:r>
         <w:rPr>
           <w:rFonts w:ascii="Cambria" w:hAnsi="Cambria"/>
@@ -797,6 +1482,7 @@
         </w:rPr>
         <w:t>LightSaber</w:t>
       </w:r>
+      <w:proofErr w:type="spellEnd"/>
     </w:p>
     <w:p>
       <w:pPr>
@@ -836,6 +1522,7 @@
         </w:rPr>
         <w:t xml:space="preserve"> capability of a </w:t>
       </w:r>
+      <w:proofErr w:type="spellStart"/>
       <w:r>
         <w:rPr>
           <w:rFonts w:ascii="Times New Roman" w:hAnsi="Times New Roman" w:cs="Times New Roman"/>
@@ -846,6 +1533,7 @@
         </w:rPr>
         <w:t>LightSaber</w:t>
       </w:r>
+      <w:proofErr w:type="spellEnd"/>
       <w:r>
         <w:rPr>
           <w:rFonts w:ascii="Times New Roman" w:hAnsi="Times New Roman" w:cs="Times New Roman"/>
@@ -855,6 +1543,7 @@
         </w:rPr>
         <w:t xml:space="preserve"> that is initialized by its constructor. In its place, we have added a method, </w:t>
       </w:r>
+      <w:proofErr w:type="spellStart"/>
       <w:r>
         <w:rPr>
           <w:rFonts w:ascii="Times New Roman" w:hAnsi="Times New Roman" w:cs="Times New Roman"/>
@@ -863,7 +1552,18 @@
           <w:szCs w:val="24"/>
           <w:lang w:val="en-SG"/>
         </w:rPr>
-        <w:t>canUseAsWeapon()</w:t>
+        <w:t>canUseAsWeapon</w:t>
+      </w:r>
+      <w:proofErr w:type="spellEnd"/>
+      <w:r>
+        <w:rPr>
+          <w:rFonts w:ascii="Times New Roman" w:hAnsi="Times New Roman" w:cs="Times New Roman"/>
+          <w:b/>
+          <w:sz w:val="24"/>
+          <w:szCs w:val="24"/>
+          <w:lang w:val="en-SG"/>
+        </w:rPr>
+        <w:t>()</w:t>
       </w:r>
       <w:r>
         <w:rPr>
@@ -874,6 +1574,7 @@
         </w:rPr>
         <w:t xml:space="preserve">, that checks if the </w:t>
       </w:r>
+      <w:proofErr w:type="spellStart"/>
       <w:r>
         <w:rPr>
           <w:rFonts w:ascii="Times New Roman" w:hAnsi="Times New Roman" w:cs="Times New Roman"/>
@@ -884,6 +1585,7 @@
         </w:rPr>
         <w:t>SWActor</w:t>
       </w:r>
+      <w:proofErr w:type="spellEnd"/>
       <w:r>
         <w:rPr>
           <w:rFonts w:ascii="Times New Roman" w:hAnsi="Times New Roman" w:cs="Times New Roman"/>
@@ -893,6 +1595,7 @@
         </w:rPr>
         <w:t xml:space="preserve"> holding the </w:t>
       </w:r>
+      <w:proofErr w:type="spellStart"/>
       <w:r>
         <w:rPr>
           <w:rFonts w:ascii="Times New Roman" w:hAnsi="Times New Roman" w:cs="Times New Roman"/>
@@ -903,6 +1606,7 @@
         </w:rPr>
         <w:t>LightSaber</w:t>
       </w:r>
+      <w:proofErr w:type="spellEnd"/>
       <w:r>
         <w:rPr>
           <w:rFonts w:ascii="Times New Roman" w:hAnsi="Times New Roman" w:cs="Times New Roman"/>
@@ -931,6 +1635,7 @@
         </w:rPr>
         <w:t xml:space="preserve"> capability to the </w:t>
       </w:r>
+      <w:proofErr w:type="spellStart"/>
       <w:r>
         <w:rPr>
           <w:rFonts w:ascii="Times New Roman" w:hAnsi="Times New Roman" w:cs="Times New Roman"/>
@@ -941,6 +1646,7 @@
         </w:rPr>
         <w:t>LightSaber</w:t>
       </w:r>
+      <w:proofErr w:type="spellEnd"/>
       <w:r>
         <w:rPr>
           <w:rFonts w:ascii="Times New Roman" w:hAnsi="Times New Roman" w:cs="Times New Roman"/>
@@ -950,6 +1656,7 @@
         </w:rPr>
         <w:t xml:space="preserve">. This method will also be called in the constructor, as </w:t>
       </w:r>
+      <w:proofErr w:type="spellStart"/>
       <w:r>
         <w:rPr>
           <w:rFonts w:ascii="Times New Roman" w:hAnsi="Times New Roman" w:cs="Times New Roman"/>
@@ -960,6 +1667,7 @@
         </w:rPr>
         <w:t>BenKenobi</w:t>
       </w:r>
+      <w:proofErr w:type="spellEnd"/>
       <w:r>
         <w:rPr>
           <w:rFonts w:ascii="Times New Roman" w:hAnsi="Times New Roman" w:cs="Times New Roman"/>
@@ -969,6 +1677,7 @@
         </w:rPr>
         <w:t xml:space="preserve"> also possesses a </w:t>
       </w:r>
+      <w:proofErr w:type="spellStart"/>
       <w:r>
         <w:rPr>
           <w:rFonts w:ascii="Times New Roman" w:hAnsi="Times New Roman" w:cs="Times New Roman"/>
@@ -979,6 +1688,7 @@
         </w:rPr>
         <w:t>LightSaber</w:t>
       </w:r>
+      <w:proofErr w:type="spellEnd"/>
       <w:r>
         <w:rPr>
           <w:rFonts w:ascii="Times New Roman" w:hAnsi="Times New Roman" w:cs="Times New Roman"/>
@@ -1025,36 +1735,83 @@
           <w:szCs w:val="24"/>
           <w:lang w:val="en-SG"/>
         </w:rPr>
-        <w:t xml:space="preserve">We </w:t>
-      </w:r>
-      <w:r>
-        <w:rPr>
-          <w:rFonts w:ascii="Times New Roman" w:hAnsi="Times New Roman" w:cs="Times New Roman"/>
-          <w:sz w:val="24"/>
-          <w:szCs w:val="24"/>
-          <w:lang w:val="en-SG"/>
-        </w:rPr>
-        <w:t>chose</w:t>
-      </w:r>
-      <w:r>
-        <w:rPr>
-          <w:rFonts w:ascii="Times New Roman" w:hAnsi="Times New Roman" w:cs="Times New Roman"/>
-          <w:sz w:val="24"/>
-          <w:szCs w:val="24"/>
-          <w:lang w:val="en-SG"/>
-        </w:rPr>
-        <w:t xml:space="preserve"> to use </w:t>
-      </w:r>
-      <w:r>
-        <w:rPr>
-          <w:rFonts w:ascii="Times New Roman" w:hAnsi="Times New Roman" w:cs="Times New Roman"/>
-          <w:i/>
+        <w:t xml:space="preserve">1.  Droid should extends </w:t>
+      </w:r>
+      <w:proofErr w:type="spellStart"/>
+      <w:r>
+        <w:rPr>
+          <w:rFonts w:ascii="Times New Roman" w:hAnsi="Times New Roman" w:cs="Times New Roman"/>
           <w:sz w:val="24"/>
           <w:szCs w:val="24"/>
           <w:lang w:val="en-SG"/>
         </w:rPr>
         <w:t>SWActor</w:t>
       </w:r>
+      <w:proofErr w:type="spellEnd"/>
+      <w:r>
+        <w:rPr>
+          <w:rFonts w:ascii="Times New Roman" w:hAnsi="Times New Roman" w:cs="Times New Roman"/>
+          <w:sz w:val="24"/>
+          <w:szCs w:val="24"/>
+          <w:lang w:val="en-SG"/>
+        </w:rPr>
+        <w:t xml:space="preserve"> not instead of </w:t>
+      </w:r>
+      <w:proofErr w:type="spellStart"/>
+      <w:r>
+        <w:rPr>
+          <w:rFonts w:ascii="Times New Roman" w:hAnsi="Times New Roman" w:cs="Times New Roman"/>
+          <w:sz w:val="24"/>
+          <w:szCs w:val="24"/>
+          <w:lang w:val="en-SG"/>
+        </w:rPr>
+        <w:t>SWEntity</w:t>
+      </w:r>
+      <w:proofErr w:type="spellEnd"/>
+    </w:p>
+    <w:p>
+      <w:pPr>
+        <w:spacing w:line="360" w:lineRule="auto"/>
+        <w:rPr>
+          <w:rFonts w:ascii="Times New Roman" w:hAnsi="Times New Roman" w:cs="Times New Roman"/>
+          <w:sz w:val="24"/>
+          <w:szCs w:val="24"/>
+          <w:lang w:val="en-SG"/>
+        </w:rPr>
+      </w:pPr>
+      <w:bookmarkStart w:id="0" w:name="_GoBack"/>
+      <w:bookmarkEnd w:id="0"/>
+    </w:p>
+    <w:p>
+      <w:pPr>
+        <w:spacing w:line="360" w:lineRule="auto"/>
+        <w:rPr>
+          <w:rFonts w:ascii="Times New Roman" w:hAnsi="Times New Roman" w:cs="Times New Roman"/>
+          <w:sz w:val="24"/>
+          <w:szCs w:val="24"/>
+          <w:lang w:val="en-SG"/>
+        </w:rPr>
+      </w:pPr>
+      <w:r>
+        <w:rPr>
+          <w:rFonts w:ascii="Times New Roman" w:hAnsi="Times New Roman" w:cs="Times New Roman"/>
+          <w:sz w:val="24"/>
+          <w:szCs w:val="24"/>
+          <w:lang w:val="en-SG"/>
+        </w:rPr>
+        <w:t xml:space="preserve">    We decide to use </w:t>
+      </w:r>
+      <w:proofErr w:type="spellStart"/>
+      <w:r>
+        <w:rPr>
+          <w:rFonts w:ascii="Times New Roman" w:hAnsi="Times New Roman" w:cs="Times New Roman"/>
+          <w:sz w:val="24"/>
+          <w:szCs w:val="24"/>
+          <w:lang w:val="en-SG"/>
+        </w:rPr>
+        <w:t>SWActor</w:t>
+      </w:r>
+      <w:proofErr w:type="spellEnd"/>
       <w:r>
         <w:rPr>
           <w:rFonts w:ascii="Times New Roman" w:hAnsi="Times New Roman" w:cs="Times New Roman"/>
@@ -1064,264 +1821,1009 @@
         </w:rPr>
         <w:t xml:space="preserve"> rather than </w:t>
       </w:r>
-      <w:r>
-        <w:rPr>
-          <w:rFonts w:ascii="Times New Roman" w:hAnsi="Times New Roman" w:cs="Times New Roman"/>
-          <w:i/>
+      <w:proofErr w:type="spellStart"/>
+      <w:r>
+        <w:rPr>
+          <w:rFonts w:ascii="Times New Roman" w:hAnsi="Times New Roman" w:cs="Times New Roman"/>
           <w:sz w:val="24"/>
           <w:szCs w:val="24"/>
           <w:lang w:val="en-SG"/>
         </w:rPr>
         <w:t>SWEntity</w:t>
       </w:r>
-      <w:r>
-        <w:rPr>
-          <w:rFonts w:ascii="Times New Roman" w:hAnsi="Times New Roman" w:cs="Times New Roman"/>
-          <w:sz w:val="24"/>
-          <w:szCs w:val="24"/>
-          <w:lang w:val="en-SG"/>
-        </w:rPr>
-        <w:t xml:space="preserve"> as the superclass </w:t>
-      </w:r>
-      <w:r>
-        <w:rPr>
-          <w:rFonts w:ascii="Times New Roman" w:hAnsi="Times New Roman" w:cs="Times New Roman"/>
-          <w:sz w:val="24"/>
-          <w:szCs w:val="24"/>
-          <w:lang w:val="en-SG"/>
-        </w:rPr>
-        <w:t xml:space="preserve">of the </w:t>
-      </w:r>
-      <w:r>
-        <w:rPr>
-          <w:rFonts w:ascii="Times New Roman" w:hAnsi="Times New Roman" w:cs="Times New Roman"/>
-          <w:i/>
-          <w:sz w:val="24"/>
-          <w:szCs w:val="24"/>
-          <w:lang w:val="en-SG"/>
-        </w:rPr>
-        <w:t>Droid</w:t>
-      </w:r>
-      <w:r>
-        <w:rPr>
-          <w:rFonts w:ascii="Times New Roman" w:hAnsi="Times New Roman" w:cs="Times New Roman"/>
-          <w:sz w:val="24"/>
-          <w:szCs w:val="24"/>
-          <w:lang w:val="en-SG"/>
-        </w:rPr>
-        <w:t xml:space="preserve">. </w:t>
-      </w:r>
-      <w:r>
-        <w:rPr>
-          <w:rFonts w:ascii="Times New Roman" w:hAnsi="Times New Roman" w:cs="Times New Roman"/>
-          <w:sz w:val="24"/>
-          <w:szCs w:val="24"/>
-          <w:lang w:val="en-SG"/>
-        </w:rPr>
-        <w:t xml:space="preserve">This is because a </w:t>
-      </w:r>
-      <w:r>
-        <w:rPr>
-          <w:rFonts w:ascii="Times New Roman" w:hAnsi="Times New Roman" w:cs="Times New Roman"/>
-          <w:i/>
-          <w:sz w:val="24"/>
-          <w:szCs w:val="24"/>
-          <w:lang w:val="en-SG"/>
-        </w:rPr>
-        <w:t>Droid</w:t>
-      </w:r>
-      <w:r>
-        <w:rPr>
-          <w:rFonts w:ascii="Times New Roman" w:hAnsi="Times New Roman" w:cs="Times New Roman"/>
-          <w:sz w:val="24"/>
-          <w:szCs w:val="24"/>
-          <w:lang w:val="en-SG"/>
-        </w:rPr>
-        <w:t xml:space="preserve"> has </w:t>
-      </w:r>
-      <w:r>
-        <w:rPr>
-          <w:rFonts w:ascii="Times New Roman" w:hAnsi="Times New Roman" w:cs="Times New Roman"/>
-          <w:i/>
-          <w:sz w:val="24"/>
-          <w:szCs w:val="24"/>
-          <w:lang w:val="en-SG"/>
-        </w:rPr>
-        <w:t>hitpoint</w:t>
-      </w:r>
-      <w:r>
-        <w:rPr>
-          <w:rFonts w:ascii="Times New Roman" w:hAnsi="Times New Roman" w:cs="Times New Roman"/>
-          <w:i/>
-          <w:sz w:val="24"/>
-          <w:szCs w:val="24"/>
-          <w:lang w:val="en-SG"/>
-        </w:rPr>
-        <w:t>s</w:t>
-      </w:r>
-      <w:r>
-        <w:rPr>
-          <w:rFonts w:ascii="Times New Roman" w:hAnsi="Times New Roman" w:cs="Times New Roman"/>
-          <w:sz w:val="24"/>
-          <w:szCs w:val="24"/>
-          <w:lang w:val="en-SG"/>
-        </w:rPr>
-        <w:t xml:space="preserve"> attribute as do other </w:t>
-      </w:r>
-      <w:r>
-        <w:rPr>
-          <w:rFonts w:ascii="Times New Roman" w:hAnsi="Times New Roman" w:cs="Times New Roman"/>
-          <w:i/>
-          <w:sz w:val="24"/>
-          <w:szCs w:val="24"/>
-          <w:u w:val="single"/>
+      <w:proofErr w:type="spellEnd"/>
+      <w:r>
+        <w:rPr>
+          <w:rFonts w:ascii="Times New Roman" w:hAnsi="Times New Roman" w:cs="Times New Roman"/>
+          <w:sz w:val="24"/>
+          <w:szCs w:val="24"/>
+          <w:lang w:val="en-SG"/>
+        </w:rPr>
+        <w:t xml:space="preserve"> as the superclass of the</w:t>
+      </w:r>
+    </w:p>
+    <w:p>
+      <w:pPr>
+        <w:spacing w:line="360" w:lineRule="auto"/>
+        <w:rPr>
+          <w:rFonts w:ascii="Times New Roman" w:hAnsi="Times New Roman" w:cs="Times New Roman"/>
+          <w:sz w:val="24"/>
+          <w:szCs w:val="24"/>
+          <w:lang w:val="en-SG"/>
+        </w:rPr>
+      </w:pPr>
+      <w:r>
+        <w:rPr>
+          <w:rFonts w:ascii="Times New Roman" w:hAnsi="Times New Roman" w:cs="Times New Roman"/>
+          <w:sz w:val="24"/>
+          <w:szCs w:val="24"/>
+          <w:lang w:val="en-SG"/>
+        </w:rPr>
+        <w:t xml:space="preserve">    Droid. Since for Droid, it has </w:t>
+      </w:r>
+      <w:proofErr w:type="spellStart"/>
+      <w:r>
+        <w:rPr>
+          <w:rFonts w:ascii="Times New Roman" w:hAnsi="Times New Roman" w:cs="Times New Roman"/>
+          <w:sz w:val="24"/>
+          <w:szCs w:val="24"/>
+          <w:lang w:val="en-SG"/>
+        </w:rPr>
+        <w:t>hitpoints</w:t>
+      </w:r>
+      <w:proofErr w:type="spellEnd"/>
+      <w:r>
+        <w:rPr>
+          <w:rFonts w:ascii="Times New Roman" w:hAnsi="Times New Roman" w:cs="Times New Roman"/>
+          <w:sz w:val="24"/>
+          <w:szCs w:val="24"/>
+          <w:lang w:val="en-SG"/>
+        </w:rPr>
+        <w:t xml:space="preserve"> attribute as other actor, and</w:t>
+      </w:r>
+    </w:p>
+    <w:p>
+      <w:pPr>
+        <w:spacing w:line="360" w:lineRule="auto"/>
+        <w:rPr>
+          <w:rFonts w:ascii="Times New Roman" w:hAnsi="Times New Roman" w:cs="Times New Roman"/>
+          <w:sz w:val="24"/>
+          <w:szCs w:val="24"/>
+          <w:lang w:val="en-SG"/>
+        </w:rPr>
+      </w:pPr>
+      <w:r>
+        <w:rPr>
+          <w:rFonts w:ascii="Times New Roman" w:hAnsi="Times New Roman" w:cs="Times New Roman"/>
+          <w:sz w:val="24"/>
+          <w:szCs w:val="24"/>
+          <w:lang w:val="en-SG"/>
+        </w:rPr>
+        <w:t xml:space="preserve">    it need to take some movement while the time passing</w:t>
+      </w:r>
+    </w:p>
+    <w:p>
+      <w:pPr>
+        <w:spacing w:line="360" w:lineRule="auto"/>
+        <w:rPr>
+          <w:rFonts w:ascii="Times New Roman" w:hAnsi="Times New Roman" w:cs="Times New Roman"/>
+          <w:sz w:val="24"/>
+          <w:szCs w:val="24"/>
+          <w:lang w:val="en-SG"/>
+        </w:rPr>
+      </w:pPr>
+    </w:p>
+    <w:p>
+      <w:pPr>
+        <w:spacing w:line="360" w:lineRule="auto"/>
+        <w:rPr>
+          <w:rFonts w:ascii="Times New Roman" w:hAnsi="Times New Roman" w:cs="Times New Roman"/>
+          <w:sz w:val="24"/>
+          <w:szCs w:val="24"/>
+          <w:lang w:val="en-SG"/>
+        </w:rPr>
+      </w:pPr>
+      <w:r>
+        <w:rPr>
+          <w:rFonts w:ascii="Times New Roman" w:hAnsi="Times New Roman" w:cs="Times New Roman"/>
+          <w:sz w:val="24"/>
+          <w:szCs w:val="24"/>
+          <w:lang w:val="en-SG"/>
+        </w:rPr>
+        <w:t xml:space="preserve">2.  Own should extends </w:t>
+      </w:r>
+      <w:proofErr w:type="spellStart"/>
+      <w:r>
+        <w:rPr>
+          <w:rFonts w:ascii="Times New Roman" w:hAnsi="Times New Roman" w:cs="Times New Roman"/>
+          <w:sz w:val="24"/>
+          <w:szCs w:val="24"/>
+          <w:lang w:val="en-SG"/>
+        </w:rPr>
+        <w:t>SWAffordance</w:t>
+      </w:r>
+      <w:proofErr w:type="spellEnd"/>
+      <w:r>
+        <w:rPr>
+          <w:rFonts w:ascii="Times New Roman" w:hAnsi="Times New Roman" w:cs="Times New Roman"/>
+          <w:sz w:val="24"/>
+          <w:szCs w:val="24"/>
+          <w:lang w:val="en-SG"/>
+        </w:rPr>
+        <w:t xml:space="preserve"> instead of Affordance</w:t>
+      </w:r>
+    </w:p>
+    <w:p>
+      <w:pPr>
+        <w:spacing w:line="360" w:lineRule="auto"/>
+        <w:rPr>
+          <w:rFonts w:ascii="Times New Roman" w:hAnsi="Times New Roman" w:cs="Times New Roman"/>
+          <w:sz w:val="24"/>
+          <w:szCs w:val="24"/>
+          <w:lang w:val="en-SG"/>
+        </w:rPr>
+      </w:pPr>
+    </w:p>
+    <w:p>
+      <w:pPr>
+        <w:spacing w:line="360" w:lineRule="auto"/>
+        <w:rPr>
+          <w:rFonts w:ascii="Times New Roman" w:hAnsi="Times New Roman" w:cs="Times New Roman"/>
+          <w:sz w:val="24"/>
+          <w:szCs w:val="24"/>
+          <w:lang w:val="en-SG"/>
+        </w:rPr>
+      </w:pPr>
+      <w:r>
+        <w:rPr>
+          <w:rFonts w:ascii="Times New Roman" w:hAnsi="Times New Roman" w:cs="Times New Roman"/>
+          <w:sz w:val="24"/>
+          <w:szCs w:val="24"/>
+          <w:lang w:val="en-SG"/>
+        </w:rPr>
+        <w:t xml:space="preserve">    The </w:t>
+      </w:r>
+      <w:proofErr w:type="spellStart"/>
+      <w:r>
+        <w:rPr>
+          <w:rFonts w:ascii="Times New Roman" w:hAnsi="Times New Roman" w:cs="Times New Roman"/>
+          <w:sz w:val="24"/>
+          <w:szCs w:val="24"/>
+          <w:lang w:val="en-SG"/>
+        </w:rPr>
+        <w:t>SWAffordance</w:t>
+      </w:r>
+      <w:proofErr w:type="spellEnd"/>
+      <w:r>
+        <w:rPr>
+          <w:rFonts w:ascii="Times New Roman" w:hAnsi="Times New Roman" w:cs="Times New Roman"/>
+          <w:sz w:val="24"/>
+          <w:szCs w:val="24"/>
+          <w:lang w:val="en-SG"/>
+        </w:rPr>
+        <w:t xml:space="preserve"> offer more specialized interface for the game</w:t>
+      </w:r>
+    </w:p>
+    <w:p>
+      <w:pPr>
+        <w:spacing w:line="360" w:lineRule="auto"/>
+        <w:rPr>
+          <w:rFonts w:ascii="Times New Roman" w:hAnsi="Times New Roman" w:cs="Times New Roman"/>
+          <w:sz w:val="24"/>
+          <w:szCs w:val="24"/>
+          <w:lang w:val="en-SG"/>
+        </w:rPr>
+      </w:pPr>
+    </w:p>
+    <w:p>
+      <w:pPr>
+        <w:spacing w:line="360" w:lineRule="auto"/>
+        <w:rPr>
+          <w:rFonts w:ascii="Times New Roman" w:hAnsi="Times New Roman" w:cs="Times New Roman"/>
+          <w:sz w:val="24"/>
+          <w:szCs w:val="24"/>
+          <w:lang w:val="en-SG"/>
+        </w:rPr>
+      </w:pPr>
+      <w:r>
+        <w:rPr>
+          <w:rFonts w:ascii="Times New Roman" w:hAnsi="Times New Roman" w:cs="Times New Roman"/>
+          <w:sz w:val="24"/>
+          <w:szCs w:val="24"/>
+          <w:lang w:val="en-SG"/>
+        </w:rPr>
+        <w:t xml:space="preserve">3.  There are dependency between Droid with </w:t>
+      </w:r>
+      <w:proofErr w:type="spellStart"/>
+      <w:r>
+        <w:rPr>
+          <w:rFonts w:ascii="Times New Roman" w:hAnsi="Times New Roman" w:cs="Times New Roman"/>
+          <w:sz w:val="24"/>
+          <w:szCs w:val="24"/>
+          <w:lang w:val="en-SG"/>
+        </w:rPr>
+        <w:t>SWWorld</w:t>
+      </w:r>
+      <w:proofErr w:type="spellEnd"/>
+      <w:r>
+        <w:rPr>
+          <w:rFonts w:ascii="Times New Roman" w:hAnsi="Times New Roman" w:cs="Times New Roman"/>
+          <w:sz w:val="24"/>
+          <w:szCs w:val="24"/>
+          <w:lang w:val="en-SG"/>
+        </w:rPr>
+        <w:t xml:space="preserve">, Scheduler, </w:t>
+      </w:r>
+      <w:proofErr w:type="spellStart"/>
+      <w:r>
+        <w:rPr>
+          <w:rFonts w:ascii="Times New Roman" w:hAnsi="Times New Roman" w:cs="Times New Roman"/>
+          <w:sz w:val="24"/>
+          <w:szCs w:val="24"/>
+          <w:lang w:val="en-SG"/>
+        </w:rPr>
+        <w:t>MessageRenderer</w:t>
+      </w:r>
+      <w:proofErr w:type="spellEnd"/>
+    </w:p>
+    <w:p>
+      <w:pPr>
+        <w:spacing w:line="360" w:lineRule="auto"/>
+        <w:rPr>
+          <w:rFonts w:ascii="Times New Roman" w:hAnsi="Times New Roman" w:cs="Times New Roman"/>
+          <w:sz w:val="24"/>
+          <w:szCs w:val="24"/>
+          <w:lang w:val="en-SG"/>
+        </w:rPr>
+      </w:pPr>
+      <w:r>
+        <w:rPr>
+          <w:rFonts w:ascii="Times New Roman" w:hAnsi="Times New Roman" w:cs="Times New Roman"/>
+          <w:sz w:val="24"/>
+          <w:szCs w:val="24"/>
+          <w:lang w:val="en-SG"/>
+        </w:rPr>
+        <w:t xml:space="preserve">    </w:t>
+      </w:r>
+      <w:proofErr w:type="spellStart"/>
+      <w:r>
+        <w:rPr>
+          <w:rFonts w:ascii="Times New Roman" w:hAnsi="Times New Roman" w:cs="Times New Roman"/>
+          <w:sz w:val="24"/>
+          <w:szCs w:val="24"/>
+          <w:lang w:val="en-SG"/>
+        </w:rPr>
+        <w:t>CompassBearing</w:t>
+      </w:r>
+      <w:proofErr w:type="spellEnd"/>
+      <w:r>
+        <w:rPr>
+          <w:rFonts w:ascii="Times New Roman" w:hAnsi="Times New Roman" w:cs="Times New Roman"/>
+          <w:sz w:val="24"/>
+          <w:szCs w:val="24"/>
+          <w:lang w:val="en-SG"/>
+        </w:rPr>
+        <w:t xml:space="preserve"> and Grid</w:t>
+      </w:r>
+    </w:p>
+    <w:p>
+      <w:pPr>
+        <w:spacing w:line="360" w:lineRule="auto"/>
+        <w:rPr>
+          <w:rFonts w:ascii="Times New Roman" w:hAnsi="Times New Roman" w:cs="Times New Roman"/>
+          <w:sz w:val="24"/>
+          <w:szCs w:val="24"/>
+          <w:lang w:val="en-SG"/>
+        </w:rPr>
+      </w:pPr>
+    </w:p>
+    <w:p>
+      <w:pPr>
+        <w:spacing w:line="360" w:lineRule="auto"/>
+        <w:rPr>
+          <w:rFonts w:ascii="Times New Roman" w:hAnsi="Times New Roman" w:cs="Times New Roman"/>
+          <w:sz w:val="24"/>
+          <w:szCs w:val="24"/>
+          <w:lang w:val="en-SG"/>
+        </w:rPr>
+      </w:pPr>
+      <w:r>
+        <w:rPr>
+          <w:rFonts w:ascii="Times New Roman" w:hAnsi="Times New Roman" w:cs="Times New Roman"/>
+          <w:sz w:val="24"/>
+          <w:szCs w:val="24"/>
+          <w:lang w:val="en-SG"/>
+        </w:rPr>
+        <w:t xml:space="preserve">    The </w:t>
+      </w:r>
+      <w:proofErr w:type="spellStart"/>
+      <w:r>
+        <w:rPr>
+          <w:rFonts w:ascii="Times New Roman" w:hAnsi="Times New Roman" w:cs="Times New Roman"/>
+          <w:sz w:val="24"/>
+          <w:szCs w:val="24"/>
+          <w:lang w:val="en-SG"/>
+        </w:rPr>
+        <w:t>SWWorld</w:t>
+      </w:r>
+      <w:proofErr w:type="spellEnd"/>
+      <w:r>
+        <w:rPr>
+          <w:rFonts w:ascii="Times New Roman" w:hAnsi="Times New Roman" w:cs="Times New Roman"/>
+          <w:sz w:val="24"/>
+          <w:szCs w:val="24"/>
+          <w:lang w:val="en-SG"/>
+        </w:rPr>
+        <w:t xml:space="preserve"> and </w:t>
+      </w:r>
+      <w:proofErr w:type="spellStart"/>
+      <w:r>
+        <w:rPr>
+          <w:rFonts w:ascii="Times New Roman" w:hAnsi="Times New Roman" w:cs="Times New Roman"/>
+          <w:sz w:val="24"/>
+          <w:szCs w:val="24"/>
+          <w:lang w:val="en-SG"/>
+        </w:rPr>
+        <w:t>MessageRenderer</w:t>
+      </w:r>
+      <w:proofErr w:type="spellEnd"/>
+      <w:r>
+        <w:rPr>
+          <w:rFonts w:ascii="Times New Roman" w:hAnsi="Times New Roman" w:cs="Times New Roman"/>
+          <w:sz w:val="24"/>
+          <w:szCs w:val="24"/>
+          <w:lang w:val="en-SG"/>
+        </w:rPr>
+        <w:t xml:space="preserve"> are passed as parameter, and Scheduler is</w:t>
+      </w:r>
+    </w:p>
+    <w:p>
+      <w:pPr>
+        <w:spacing w:line="360" w:lineRule="auto"/>
+        <w:rPr>
+          <w:rFonts w:ascii="Times New Roman" w:hAnsi="Times New Roman" w:cs="Times New Roman"/>
+          <w:sz w:val="24"/>
+          <w:szCs w:val="24"/>
+          <w:lang w:val="en-SG"/>
+        </w:rPr>
+      </w:pPr>
+      <w:r>
+        <w:rPr>
+          <w:rFonts w:ascii="Times New Roman" w:hAnsi="Times New Roman" w:cs="Times New Roman"/>
+          <w:sz w:val="24"/>
+          <w:szCs w:val="24"/>
+          <w:lang w:val="en-SG"/>
+        </w:rPr>
+        <w:t xml:space="preserve">    used to schedule the move event when Droid move. The </w:t>
+      </w:r>
+      <w:proofErr w:type="spellStart"/>
+      <w:r>
+        <w:rPr>
+          <w:rFonts w:ascii="Times New Roman" w:hAnsi="Times New Roman" w:cs="Times New Roman"/>
+          <w:sz w:val="24"/>
+          <w:szCs w:val="24"/>
+          <w:lang w:val="en-SG"/>
+        </w:rPr>
+        <w:t>CompassBearing</w:t>
+      </w:r>
+      <w:proofErr w:type="spellEnd"/>
+      <w:r>
+        <w:rPr>
+          <w:rFonts w:ascii="Times New Roman" w:hAnsi="Times New Roman" w:cs="Times New Roman"/>
+          <w:sz w:val="24"/>
+          <w:szCs w:val="24"/>
+          <w:lang w:val="en-SG"/>
+        </w:rPr>
+        <w:t xml:space="preserve"> is used</w:t>
+      </w:r>
+    </w:p>
+    <w:p>
+      <w:pPr>
+        <w:spacing w:line="360" w:lineRule="auto"/>
+        <w:rPr>
+          <w:rFonts w:ascii="Times New Roman" w:hAnsi="Times New Roman" w:cs="Times New Roman"/>
+          <w:sz w:val="24"/>
+          <w:szCs w:val="24"/>
+          <w:lang w:val="en-SG"/>
+        </w:rPr>
+      </w:pPr>
+      <w:r>
+        <w:rPr>
+          <w:rFonts w:ascii="Times New Roman" w:hAnsi="Times New Roman" w:cs="Times New Roman"/>
+          <w:sz w:val="24"/>
+          <w:szCs w:val="24"/>
+          <w:lang w:val="en-SG"/>
+        </w:rPr>
+        <w:t xml:space="preserve">    to be iterated through all the possible direction. The Grid instance is </w:t>
+      </w:r>
+    </w:p>
+    <w:p>
+      <w:pPr>
+        <w:spacing w:line="360" w:lineRule="auto"/>
+        <w:rPr>
+          <w:rFonts w:ascii="Times New Roman" w:hAnsi="Times New Roman" w:cs="Times New Roman"/>
+          <w:sz w:val="24"/>
+          <w:szCs w:val="24"/>
+          <w:lang w:val="en-SG"/>
+        </w:rPr>
+      </w:pPr>
+      <w:r>
+        <w:rPr>
+          <w:rFonts w:ascii="Times New Roman" w:hAnsi="Times New Roman" w:cs="Times New Roman"/>
+          <w:sz w:val="24"/>
+          <w:szCs w:val="24"/>
+          <w:lang w:val="en-SG"/>
+        </w:rPr>
+        <w:t xml:space="preserve">    returned by the method call in </w:t>
+      </w:r>
+      <w:proofErr w:type="spellStart"/>
+      <w:r>
+        <w:rPr>
+          <w:rFonts w:ascii="Times New Roman" w:hAnsi="Times New Roman" w:cs="Times New Roman"/>
+          <w:sz w:val="24"/>
+          <w:szCs w:val="24"/>
+          <w:lang w:val="en-SG"/>
+        </w:rPr>
+        <w:t>SWWorld</w:t>
+      </w:r>
+      <w:proofErr w:type="spellEnd"/>
+      <w:r>
+        <w:rPr>
+          <w:rFonts w:ascii="Times New Roman" w:hAnsi="Times New Roman" w:cs="Times New Roman"/>
+          <w:sz w:val="24"/>
+          <w:szCs w:val="24"/>
+          <w:lang w:val="en-SG"/>
+        </w:rPr>
+        <w:t>, and the method</w:t>
+      </w:r>
+    </w:p>
+    <w:p>
+      <w:pPr>
+        <w:spacing w:line="360" w:lineRule="auto"/>
+        <w:rPr>
+          <w:rFonts w:ascii="Times New Roman" w:hAnsi="Times New Roman" w:cs="Times New Roman"/>
+          <w:sz w:val="24"/>
+          <w:szCs w:val="24"/>
+          <w:lang w:val="en-SG"/>
+        </w:rPr>
+      </w:pPr>
+      <w:r>
+        <w:rPr>
+          <w:rFonts w:ascii="Times New Roman" w:hAnsi="Times New Roman" w:cs="Times New Roman"/>
+          <w:sz w:val="24"/>
+          <w:szCs w:val="24"/>
+          <w:lang w:val="en-SG"/>
+        </w:rPr>
+        <w:t xml:space="preserve">    </w:t>
+      </w:r>
+      <w:proofErr w:type="spellStart"/>
+      <w:r>
+        <w:rPr>
+          <w:rFonts w:ascii="Times New Roman" w:hAnsi="Times New Roman" w:cs="Times New Roman"/>
+          <w:sz w:val="24"/>
+          <w:szCs w:val="24"/>
+          <w:lang w:val="en-SG"/>
+        </w:rPr>
+        <w:t>getLocationByCoordinates</w:t>
+      </w:r>
+      <w:proofErr w:type="spellEnd"/>
+      <w:r>
+        <w:rPr>
+          <w:rFonts w:ascii="Times New Roman" w:hAnsi="Times New Roman" w:cs="Times New Roman"/>
+          <w:sz w:val="24"/>
+          <w:szCs w:val="24"/>
+          <w:lang w:val="en-SG"/>
+        </w:rPr>
+        <w:t xml:space="preserve">() is called to determine the location of </w:t>
+      </w:r>
+      <w:proofErr w:type="spellStart"/>
+      <w:r>
+        <w:rPr>
+          <w:rFonts w:ascii="Times New Roman" w:hAnsi="Times New Roman" w:cs="Times New Roman"/>
+          <w:sz w:val="24"/>
+          <w:szCs w:val="24"/>
+          <w:lang w:val="en-SG"/>
+        </w:rPr>
+        <w:t>badlands</w:t>
+      </w:r>
+      <w:proofErr w:type="spellEnd"/>
+      <w:r>
+        <w:rPr>
+          <w:rFonts w:ascii="Times New Roman" w:hAnsi="Times New Roman" w:cs="Times New Roman"/>
+          <w:sz w:val="24"/>
+          <w:szCs w:val="24"/>
+          <w:lang w:val="en-SG"/>
+        </w:rPr>
+        <w:t>. They all implies dependency</w:t>
+      </w:r>
+    </w:p>
+    <w:p>
+      <w:pPr>
+        <w:spacing w:line="360" w:lineRule="auto"/>
+        <w:rPr>
+          <w:rFonts w:ascii="Times New Roman" w:hAnsi="Times New Roman" w:cs="Times New Roman"/>
+          <w:sz w:val="24"/>
+          <w:szCs w:val="24"/>
+          <w:lang w:val="en-SG"/>
+        </w:rPr>
+      </w:pPr>
+    </w:p>
+    <w:p>
+      <w:pPr>
+        <w:spacing w:line="360" w:lineRule="auto"/>
+        <w:rPr>
+          <w:rFonts w:ascii="Times New Roman" w:hAnsi="Times New Roman" w:cs="Times New Roman"/>
+          <w:sz w:val="24"/>
+          <w:szCs w:val="24"/>
+          <w:lang w:val="en-SG"/>
+        </w:rPr>
+      </w:pPr>
+      <w:r>
+        <w:rPr>
+          <w:rFonts w:ascii="Times New Roman" w:hAnsi="Times New Roman" w:cs="Times New Roman"/>
+          <w:sz w:val="24"/>
+          <w:szCs w:val="24"/>
+          <w:lang w:val="en-SG"/>
+        </w:rPr>
+        <w:t>4.  Method in own class changed</w:t>
+      </w:r>
+    </w:p>
+    <w:p>
+      <w:pPr>
+        <w:spacing w:line="360" w:lineRule="auto"/>
+        <w:rPr>
+          <w:rFonts w:ascii="Times New Roman" w:hAnsi="Times New Roman" w:cs="Times New Roman"/>
+          <w:sz w:val="24"/>
+          <w:szCs w:val="24"/>
+          <w:lang w:val="en-SG"/>
+        </w:rPr>
+      </w:pPr>
+    </w:p>
+    <w:p>
+      <w:pPr>
+        <w:spacing w:line="360" w:lineRule="auto"/>
+        <w:rPr>
+          <w:rFonts w:ascii="Times New Roman" w:hAnsi="Times New Roman" w:cs="Times New Roman"/>
+          <w:sz w:val="24"/>
+          <w:szCs w:val="24"/>
+          <w:lang w:val="en-SG"/>
+        </w:rPr>
+      </w:pPr>
+      <w:r>
+        <w:rPr>
+          <w:rFonts w:ascii="Times New Roman" w:hAnsi="Times New Roman" w:cs="Times New Roman"/>
+          <w:sz w:val="24"/>
+          <w:szCs w:val="24"/>
+          <w:lang w:val="en-SG"/>
+        </w:rPr>
+        <w:t xml:space="preserve">    The inherited methods </w:t>
+      </w:r>
+      <w:proofErr w:type="spellStart"/>
+      <w:r>
+        <w:rPr>
+          <w:rFonts w:ascii="Times New Roman" w:hAnsi="Times New Roman" w:cs="Times New Roman"/>
+          <w:sz w:val="24"/>
+          <w:szCs w:val="24"/>
+          <w:lang w:val="en-SG"/>
+        </w:rPr>
+        <w:t>canDO</w:t>
+      </w:r>
+      <w:proofErr w:type="spellEnd"/>
+      <w:r>
+        <w:rPr>
+          <w:rFonts w:ascii="Times New Roman" w:hAnsi="Times New Roman" w:cs="Times New Roman"/>
+          <w:sz w:val="24"/>
+          <w:szCs w:val="24"/>
+          <w:lang w:val="en-SG"/>
+        </w:rPr>
+        <w:t xml:space="preserve">(), act(), </w:t>
+      </w:r>
+      <w:proofErr w:type="spellStart"/>
+      <w:r>
+        <w:rPr>
+          <w:rFonts w:ascii="Times New Roman" w:hAnsi="Times New Roman" w:cs="Times New Roman"/>
+          <w:sz w:val="24"/>
+          <w:szCs w:val="24"/>
+          <w:lang w:val="en-SG"/>
+        </w:rPr>
+        <w:t>getDescription</w:t>
+      </w:r>
+      <w:proofErr w:type="spellEnd"/>
+      <w:r>
+        <w:rPr>
+          <w:rFonts w:ascii="Times New Roman" w:hAnsi="Times New Roman" w:cs="Times New Roman"/>
+          <w:sz w:val="24"/>
+          <w:szCs w:val="24"/>
+          <w:lang w:val="en-SG"/>
+        </w:rPr>
+        <w:t>() are enough for own</w:t>
+      </w:r>
+    </w:p>
+    <w:p>
+      <w:pPr>
+        <w:spacing w:line="360" w:lineRule="auto"/>
+        <w:rPr>
+          <w:rFonts w:ascii="Times New Roman" w:hAnsi="Times New Roman" w:cs="Times New Roman"/>
+          <w:sz w:val="24"/>
+          <w:szCs w:val="24"/>
+          <w:lang w:val="en-SG"/>
+        </w:rPr>
+      </w:pPr>
+      <w:r>
+        <w:rPr>
+          <w:rFonts w:ascii="Times New Roman" w:hAnsi="Times New Roman" w:cs="Times New Roman"/>
+          <w:sz w:val="24"/>
+          <w:szCs w:val="24"/>
+          <w:lang w:val="en-SG"/>
+        </w:rPr>
+        <w:t xml:space="preserve">    class</w:t>
+      </w:r>
+    </w:p>
+    <w:p>
+      <w:pPr>
+        <w:spacing w:line="360" w:lineRule="auto"/>
+        <w:rPr>
+          <w:rFonts w:ascii="Times New Roman" w:hAnsi="Times New Roman" w:cs="Times New Roman"/>
+          <w:sz w:val="24"/>
+          <w:szCs w:val="24"/>
+          <w:lang w:val="en-SG"/>
+        </w:rPr>
+      </w:pPr>
+    </w:p>
+    <w:p>
+      <w:pPr>
+        <w:spacing w:line="360" w:lineRule="auto"/>
+        <w:rPr>
+          <w:rFonts w:ascii="Times New Roman" w:hAnsi="Times New Roman" w:cs="Times New Roman"/>
+          <w:sz w:val="24"/>
+          <w:szCs w:val="24"/>
+          <w:lang w:val="en-SG"/>
+        </w:rPr>
+      </w:pPr>
+      <w:r>
+        <w:rPr>
+          <w:rFonts w:ascii="Times New Roman" w:hAnsi="Times New Roman" w:cs="Times New Roman"/>
+          <w:sz w:val="24"/>
+          <w:szCs w:val="24"/>
+          <w:lang w:val="en-SG"/>
+        </w:rPr>
+        <w:t xml:space="preserve">5.  There are associativity between Droid with </w:t>
+      </w:r>
+      <w:proofErr w:type="spellStart"/>
+      <w:r>
+        <w:rPr>
+          <w:rFonts w:ascii="Times New Roman" w:hAnsi="Times New Roman" w:cs="Times New Roman"/>
+          <w:sz w:val="24"/>
+          <w:szCs w:val="24"/>
           <w:lang w:val="en-SG"/>
         </w:rPr>
         <w:t>SWActor</w:t>
       </w:r>
-      <w:r>
-        <w:rPr>
-          <w:rFonts w:ascii="Times New Roman" w:hAnsi="Times New Roman" w:cs="Times New Roman"/>
-          <w:i/>
-          <w:sz w:val="24"/>
-          <w:szCs w:val="24"/>
-          <w:u w:val="single"/>
-          <w:lang w:val="en-SG"/>
-        </w:rPr>
-        <w:t>s</w:t>
-      </w:r>
-      <w:r>
-        <w:rPr>
-          <w:rFonts w:ascii="Times New Roman" w:hAnsi="Times New Roman" w:cs="Times New Roman"/>
-          <w:sz w:val="24"/>
-          <w:szCs w:val="24"/>
-          <w:lang w:val="en-SG"/>
-        </w:rPr>
-        <w:t xml:space="preserve">, and </w:t>
-      </w:r>
-      <w:r>
-        <w:rPr>
-          <w:rFonts w:ascii="Times New Roman" w:hAnsi="Times New Roman" w:cs="Times New Roman"/>
-          <w:sz w:val="24"/>
-          <w:szCs w:val="24"/>
-          <w:lang w:val="en-SG"/>
-        </w:rPr>
-        <w:t>it need</w:t>
-      </w:r>
-      <w:r>
-        <w:rPr>
-          <w:rFonts w:ascii="Times New Roman" w:hAnsi="Times New Roman" w:cs="Times New Roman"/>
-          <w:sz w:val="24"/>
-          <w:szCs w:val="24"/>
-          <w:lang w:val="en-SG"/>
-        </w:rPr>
-        <w:t xml:space="preserve">s to move while time passes. Besides that, the inherited methods </w:t>
-      </w:r>
-      <w:r>
-        <w:rPr>
-          <w:rFonts w:ascii="Times New Roman" w:hAnsi="Times New Roman" w:cs="Times New Roman"/>
-          <w:b/>
-          <w:sz w:val="24"/>
-          <w:szCs w:val="24"/>
-          <w:lang w:val="en-SG"/>
-        </w:rPr>
-        <w:t>canDo</w:t>
-      </w:r>
-      <w:r>
-        <w:rPr>
-          <w:rFonts w:ascii="Times New Roman" w:hAnsi="Times New Roman" w:cs="Times New Roman"/>
-          <w:b/>
-          <w:sz w:val="24"/>
-          <w:szCs w:val="24"/>
-          <w:lang w:val="en-SG"/>
-        </w:rPr>
-        <w:t>()</w:t>
-      </w:r>
-      <w:r>
-        <w:rPr>
-          <w:rFonts w:ascii="Times New Roman" w:hAnsi="Times New Roman" w:cs="Times New Roman"/>
-          <w:sz w:val="24"/>
-          <w:szCs w:val="24"/>
-          <w:lang w:val="en-SG"/>
-        </w:rPr>
-        <w:t xml:space="preserve">, </w:t>
-      </w:r>
-      <w:r>
-        <w:rPr>
-          <w:rFonts w:ascii="Times New Roman" w:hAnsi="Times New Roman" w:cs="Times New Roman"/>
-          <w:b/>
-          <w:sz w:val="24"/>
-          <w:szCs w:val="24"/>
-          <w:lang w:val="en-SG"/>
-        </w:rPr>
-        <w:t>act()</w:t>
-      </w:r>
-      <w:r>
-        <w:rPr>
-          <w:rFonts w:ascii="Times New Roman" w:hAnsi="Times New Roman" w:cs="Times New Roman"/>
-          <w:sz w:val="24"/>
-          <w:szCs w:val="24"/>
-          <w:lang w:val="en-SG"/>
-        </w:rPr>
-        <w:t xml:space="preserve">, </w:t>
-      </w:r>
-      <w:r>
-        <w:rPr>
-          <w:rFonts w:ascii="Times New Roman" w:hAnsi="Times New Roman" w:cs="Times New Roman"/>
-          <w:sz w:val="24"/>
-          <w:szCs w:val="24"/>
-          <w:lang w:val="en-SG"/>
-        </w:rPr>
-        <w:t xml:space="preserve">and </w:t>
-      </w:r>
-      <w:r>
-        <w:rPr>
-          <w:rFonts w:ascii="Times New Roman" w:hAnsi="Times New Roman" w:cs="Times New Roman"/>
-          <w:b/>
-          <w:sz w:val="24"/>
-          <w:szCs w:val="24"/>
-          <w:lang w:val="en-SG"/>
-        </w:rPr>
-        <w:t>getD</w:t>
-      </w:r>
-      <w:r>
-        <w:rPr>
-          <w:rFonts w:ascii="Times New Roman" w:hAnsi="Times New Roman" w:cs="Times New Roman"/>
-          <w:b/>
-          <w:sz w:val="24"/>
-          <w:szCs w:val="24"/>
-          <w:lang w:val="en-SG"/>
-        </w:rPr>
-        <w:t>escription()</w:t>
-      </w:r>
-      <w:r>
-        <w:rPr>
-          <w:rFonts w:ascii="Times New Roman" w:hAnsi="Times New Roman" w:cs="Times New Roman"/>
-          <w:sz w:val="24"/>
-          <w:szCs w:val="24"/>
-          <w:lang w:val="en-SG"/>
-        </w:rPr>
-        <w:t xml:space="preserve"> are sufficient to handle the </w:t>
-      </w:r>
-      <w:r>
-        <w:rPr>
-          <w:rFonts w:ascii="Times New Roman" w:hAnsi="Times New Roman" w:cs="Times New Roman"/>
-          <w:i/>
-          <w:sz w:val="24"/>
-          <w:szCs w:val="24"/>
-          <w:lang w:val="en-SG"/>
-        </w:rPr>
-        <w:t xml:space="preserve">Droid </w:t>
-      </w:r>
-      <w:r>
-        <w:rPr>
-          <w:rFonts w:ascii="Times New Roman" w:hAnsi="Times New Roman" w:cs="Times New Roman"/>
-          <w:sz w:val="24"/>
-          <w:szCs w:val="24"/>
-          <w:lang w:val="en-SG"/>
-        </w:rPr>
-        <w:t>logic.</w:t>
-      </w:r>
+      <w:proofErr w:type="spellEnd"/>
+      <w:r>
+        <w:rPr>
+          <w:rFonts w:ascii="Times New Roman" w:hAnsi="Times New Roman" w:cs="Times New Roman"/>
+          <w:sz w:val="24"/>
+          <w:szCs w:val="24"/>
+          <w:lang w:val="en-SG"/>
+        </w:rPr>
+        <w:t xml:space="preserve"> and Direction</w:t>
+      </w:r>
+    </w:p>
+    <w:p>
+      <w:pPr>
+        <w:spacing w:line="360" w:lineRule="auto"/>
+        <w:rPr>
+          <w:rFonts w:ascii="Times New Roman" w:hAnsi="Times New Roman" w:cs="Times New Roman"/>
+          <w:sz w:val="24"/>
+          <w:szCs w:val="24"/>
+          <w:lang w:val="en-SG"/>
+        </w:rPr>
+      </w:pPr>
+    </w:p>
+    <w:p>
+      <w:pPr>
+        <w:spacing w:line="360" w:lineRule="auto"/>
+        <w:rPr>
+          <w:rFonts w:ascii="Times New Roman" w:hAnsi="Times New Roman" w:cs="Times New Roman"/>
+          <w:sz w:val="24"/>
+          <w:szCs w:val="24"/>
+          <w:lang w:val="en-SG"/>
+        </w:rPr>
+      </w:pPr>
+      <w:r>
+        <w:rPr>
+          <w:rFonts w:ascii="Times New Roman" w:hAnsi="Times New Roman" w:cs="Times New Roman"/>
+          <w:sz w:val="24"/>
+          <w:szCs w:val="24"/>
+          <w:lang w:val="en-SG"/>
+        </w:rPr>
+        <w:t xml:space="preserve">    Droid need to note the owner of itself along with it to determine the</w:t>
+      </w:r>
+    </w:p>
+    <w:p>
+      <w:pPr>
+        <w:spacing w:line="360" w:lineRule="auto"/>
+        <w:rPr>
+          <w:rFonts w:ascii="Times New Roman" w:hAnsi="Times New Roman" w:cs="Times New Roman"/>
+          <w:sz w:val="24"/>
+          <w:szCs w:val="24"/>
+          <w:lang w:val="en-SG"/>
+        </w:rPr>
+      </w:pPr>
+      <w:r>
+        <w:rPr>
+          <w:rFonts w:ascii="Times New Roman" w:hAnsi="Times New Roman" w:cs="Times New Roman"/>
+          <w:sz w:val="24"/>
+          <w:szCs w:val="24"/>
+          <w:lang w:val="en-SG"/>
+        </w:rPr>
+        <w:t xml:space="preserve">    </w:t>
+      </w:r>
+      <w:proofErr w:type="spellStart"/>
+      <w:r>
+        <w:rPr>
+          <w:rFonts w:ascii="Times New Roman" w:hAnsi="Times New Roman" w:cs="Times New Roman"/>
+          <w:sz w:val="24"/>
+          <w:szCs w:val="24"/>
+          <w:lang w:val="en-SG"/>
+        </w:rPr>
+        <w:t>behavior</w:t>
+      </w:r>
+      <w:proofErr w:type="spellEnd"/>
+      <w:r>
+        <w:rPr>
+          <w:rFonts w:ascii="Times New Roman" w:hAnsi="Times New Roman" w:cs="Times New Roman"/>
+          <w:sz w:val="24"/>
+          <w:szCs w:val="24"/>
+          <w:lang w:val="en-SG"/>
+        </w:rPr>
+        <w:t xml:space="preserve"> of itself. And Direction should also be remembered since it need</w:t>
+      </w:r>
+    </w:p>
+    <w:p>
+      <w:pPr>
+        <w:spacing w:line="360" w:lineRule="auto"/>
+        <w:rPr>
+          <w:rFonts w:ascii="Times New Roman" w:hAnsi="Times New Roman" w:cs="Times New Roman"/>
+          <w:sz w:val="24"/>
+          <w:szCs w:val="24"/>
+          <w:lang w:val="en-SG"/>
+        </w:rPr>
+      </w:pPr>
+      <w:r>
+        <w:rPr>
+          <w:rFonts w:ascii="Times New Roman" w:hAnsi="Times New Roman" w:cs="Times New Roman"/>
+          <w:sz w:val="24"/>
+          <w:szCs w:val="24"/>
+          <w:lang w:val="en-SG"/>
+        </w:rPr>
+        <w:t xml:space="preserve">    to stick with it whenever there is an exit in that direction while wondering</w:t>
+      </w:r>
+    </w:p>
+    <w:p>
+      <w:pPr>
+        <w:spacing w:line="360" w:lineRule="auto"/>
+        <w:rPr>
+          <w:rFonts w:ascii="Times New Roman" w:hAnsi="Times New Roman" w:cs="Times New Roman"/>
+          <w:sz w:val="24"/>
+          <w:szCs w:val="24"/>
+          <w:lang w:val="en-SG"/>
+        </w:rPr>
+      </w:pPr>
+    </w:p>
+    <w:p>
+      <w:pPr>
+        <w:spacing w:line="360" w:lineRule="auto"/>
+        <w:rPr>
+          <w:rFonts w:ascii="Times New Roman" w:hAnsi="Times New Roman" w:cs="Times New Roman"/>
+          <w:sz w:val="24"/>
+          <w:szCs w:val="24"/>
+          <w:lang w:val="en-SG"/>
+        </w:rPr>
+      </w:pPr>
+      <w:r>
+        <w:rPr>
+          <w:rFonts w:ascii="Times New Roman" w:hAnsi="Times New Roman" w:cs="Times New Roman"/>
+          <w:sz w:val="24"/>
+          <w:szCs w:val="24"/>
+          <w:lang w:val="en-SG"/>
+        </w:rPr>
+        <w:t xml:space="preserve">6.  There are also dependency between Own class with </w:t>
+      </w:r>
+      <w:proofErr w:type="spellStart"/>
+      <w:r>
+        <w:rPr>
+          <w:rFonts w:ascii="Times New Roman" w:hAnsi="Times New Roman" w:cs="Times New Roman"/>
+          <w:sz w:val="24"/>
+          <w:szCs w:val="24"/>
+          <w:lang w:val="en-SG"/>
+        </w:rPr>
+        <w:t>SWEntityInterface</w:t>
+      </w:r>
+      <w:proofErr w:type="spellEnd"/>
+      <w:r>
+        <w:rPr>
+          <w:rFonts w:ascii="Times New Roman" w:hAnsi="Times New Roman" w:cs="Times New Roman"/>
+          <w:sz w:val="24"/>
+          <w:szCs w:val="24"/>
+          <w:lang w:val="en-SG"/>
+        </w:rPr>
+        <w:t>, Droid,</w:t>
+      </w:r>
+    </w:p>
+    <w:p>
+      <w:pPr>
+        <w:spacing w:line="360" w:lineRule="auto"/>
+        <w:rPr>
+          <w:rFonts w:ascii="Times New Roman" w:hAnsi="Times New Roman" w:cs="Times New Roman"/>
+          <w:sz w:val="24"/>
+          <w:szCs w:val="24"/>
+          <w:lang w:val="en-SG"/>
+        </w:rPr>
+      </w:pPr>
+      <w:r>
+        <w:rPr>
+          <w:rFonts w:ascii="Times New Roman" w:hAnsi="Times New Roman" w:cs="Times New Roman"/>
+          <w:sz w:val="24"/>
+          <w:szCs w:val="24"/>
+          <w:lang w:val="en-SG"/>
+        </w:rPr>
+        <w:t xml:space="preserve">    </w:t>
+      </w:r>
+      <w:proofErr w:type="spellStart"/>
+      <w:r>
+        <w:rPr>
+          <w:rFonts w:ascii="Times New Roman" w:hAnsi="Times New Roman" w:cs="Times New Roman"/>
+          <w:sz w:val="24"/>
+          <w:szCs w:val="24"/>
+          <w:lang w:val="en-SG"/>
+        </w:rPr>
+        <w:t>SWActor</w:t>
+      </w:r>
+      <w:proofErr w:type="spellEnd"/>
+      <w:r>
+        <w:rPr>
+          <w:rFonts w:ascii="Times New Roman" w:hAnsi="Times New Roman" w:cs="Times New Roman"/>
+          <w:sz w:val="24"/>
+          <w:szCs w:val="24"/>
+          <w:lang w:val="en-SG"/>
+        </w:rPr>
+        <w:t xml:space="preserve"> and </w:t>
+      </w:r>
+      <w:proofErr w:type="spellStart"/>
+      <w:r>
+        <w:rPr>
+          <w:rFonts w:ascii="Times New Roman" w:hAnsi="Times New Roman" w:cs="Times New Roman"/>
+          <w:sz w:val="24"/>
+          <w:szCs w:val="24"/>
+          <w:lang w:val="en-SG"/>
+        </w:rPr>
+        <w:t>MessageRenderer</w:t>
+      </w:r>
+      <w:proofErr w:type="spellEnd"/>
+    </w:p>
+    <w:p>
+      <w:pPr>
+        <w:spacing w:line="360" w:lineRule="auto"/>
+        <w:rPr>
+          <w:rFonts w:ascii="Times New Roman" w:hAnsi="Times New Roman" w:cs="Times New Roman"/>
+          <w:sz w:val="24"/>
+          <w:szCs w:val="24"/>
+          <w:lang w:val="en-SG"/>
+        </w:rPr>
+      </w:pPr>
+    </w:p>
+    <w:p>
+      <w:pPr>
+        <w:spacing w:line="360" w:lineRule="auto"/>
+        <w:rPr>
+          <w:rFonts w:ascii="Times New Roman" w:hAnsi="Times New Roman" w:cs="Times New Roman"/>
+          <w:sz w:val="24"/>
+          <w:szCs w:val="24"/>
+          <w:lang w:val="en-SG"/>
+        </w:rPr>
+      </w:pPr>
+      <w:r>
+        <w:rPr>
+          <w:rFonts w:ascii="Times New Roman" w:hAnsi="Times New Roman" w:cs="Times New Roman"/>
+          <w:sz w:val="24"/>
+          <w:szCs w:val="24"/>
+          <w:lang w:val="en-SG"/>
+        </w:rPr>
+        <w:t xml:space="preserve">    </w:t>
+      </w:r>
+      <w:proofErr w:type="spellStart"/>
+      <w:r>
+        <w:rPr>
+          <w:rFonts w:ascii="Times New Roman" w:hAnsi="Times New Roman" w:cs="Times New Roman"/>
+          <w:sz w:val="24"/>
+          <w:szCs w:val="24"/>
+          <w:lang w:val="en-SG"/>
+        </w:rPr>
+        <w:t>SWEntityInterface</w:t>
+      </w:r>
+      <w:proofErr w:type="spellEnd"/>
+      <w:r>
+        <w:rPr>
+          <w:rFonts w:ascii="Times New Roman" w:hAnsi="Times New Roman" w:cs="Times New Roman"/>
+          <w:sz w:val="24"/>
+          <w:szCs w:val="24"/>
+          <w:lang w:val="en-SG"/>
+        </w:rPr>
+        <w:t xml:space="preserve"> and </w:t>
+      </w:r>
+      <w:proofErr w:type="spellStart"/>
+      <w:r>
+        <w:rPr>
+          <w:rFonts w:ascii="Times New Roman" w:hAnsi="Times New Roman" w:cs="Times New Roman"/>
+          <w:sz w:val="24"/>
+          <w:szCs w:val="24"/>
+          <w:lang w:val="en-SG"/>
+        </w:rPr>
+        <w:t>MessageRenderer</w:t>
+      </w:r>
+      <w:proofErr w:type="spellEnd"/>
+      <w:r>
+        <w:rPr>
+          <w:rFonts w:ascii="Times New Roman" w:hAnsi="Times New Roman" w:cs="Times New Roman"/>
+          <w:sz w:val="24"/>
+          <w:szCs w:val="24"/>
+          <w:lang w:val="en-SG"/>
+        </w:rPr>
+        <w:t xml:space="preserve"> are passed as parameter in the</w:t>
+      </w:r>
+    </w:p>
+    <w:p>
+      <w:pPr>
+        <w:spacing w:line="360" w:lineRule="auto"/>
+        <w:rPr>
+          <w:rFonts w:ascii="Times New Roman" w:hAnsi="Times New Roman" w:cs="Times New Roman"/>
+          <w:sz w:val="24"/>
+          <w:szCs w:val="24"/>
+          <w:lang w:val="en-SG"/>
+        </w:rPr>
+      </w:pPr>
+      <w:r>
+        <w:rPr>
+          <w:rFonts w:ascii="Times New Roman" w:hAnsi="Times New Roman" w:cs="Times New Roman"/>
+          <w:sz w:val="24"/>
+          <w:szCs w:val="24"/>
+          <w:lang w:val="en-SG"/>
+        </w:rPr>
+        <w:t xml:space="preserve">    constructor. Droid and </w:t>
+      </w:r>
+      <w:proofErr w:type="spellStart"/>
+      <w:r>
+        <w:rPr>
+          <w:rFonts w:ascii="Times New Roman" w:hAnsi="Times New Roman" w:cs="Times New Roman"/>
+          <w:sz w:val="24"/>
+          <w:szCs w:val="24"/>
+          <w:lang w:val="en-SG"/>
+        </w:rPr>
+        <w:t>SWActor</w:t>
+      </w:r>
+      <w:proofErr w:type="spellEnd"/>
+      <w:r>
+        <w:rPr>
+          <w:rFonts w:ascii="Times New Roman" w:hAnsi="Times New Roman" w:cs="Times New Roman"/>
+          <w:sz w:val="24"/>
+          <w:szCs w:val="24"/>
+          <w:lang w:val="en-SG"/>
+        </w:rPr>
+        <w:t xml:space="preserve"> are used inside act().</w:t>
+      </w:r>
+    </w:p>
+    <w:p>
+      <w:pPr>
+        <w:spacing w:line="360" w:lineRule="auto"/>
+        <w:rPr>
+          <w:rFonts w:ascii="Times New Roman" w:hAnsi="Times New Roman" w:cs="Times New Roman"/>
+          <w:sz w:val="24"/>
+          <w:szCs w:val="24"/>
+          <w:lang w:val="en-SG"/>
+        </w:rPr>
+      </w:pPr>
     </w:p>
     <w:sectPr>
       <w:pgSz w:w="12240" w:h="15840"/>
@@ -1350,7 +2852,7 @@
       </w:pPr>
     </w:pPrDefault>
   </w:docDefaults>
-  <w:latentStyles w:defLockedState="0" w:defUIPriority="99" w:defSemiHidden="0" w:defUnhideWhenUsed="0" w:defQFormat="0" w:count="371">
+  <w:latentStyles w:defLockedState="0" w:defUIPriority="99" w:defSemiHidden="0" w:defUnhideWhenUsed="0" w:defQFormat="0" w:count="382">
     <w:lsdException w:name="Normal" w:uiPriority="0" w:qFormat="1"/>
     <w:lsdException w:name="heading 1" w:uiPriority="9" w:qFormat="1"/>
     <w:lsdException w:name="heading 2" w:semiHidden="1" w:uiPriority="9" w:unhideWhenUsed="1" w:qFormat="1"/>
@@ -1456,7 +2958,6 @@
     <w:lsdException w:name="HTML Sample" w:semiHidden="1" w:unhideWhenUsed="1"/>
     <w:lsdException w:name="HTML Typewriter" w:semiHidden="1" w:unhideWhenUsed="1"/>
     <w:lsdException w:name="HTML Variable" w:semiHidden="1" w:unhideWhenUsed="1"/>
-    <w:lsdException w:name="Normal Table" w:semiHidden="1" w:unhideWhenUsed="1"/>
     <w:lsdException w:name="annotation subject" w:semiHidden="1" w:unhideWhenUsed="1"/>
     <w:lsdException w:name="No List" w:semiHidden="1" w:unhideWhenUsed="1"/>
     <w:lsdException w:name="Outline List 1" w:semiHidden="1" w:unhideWhenUsed="1"/>
@@ -1502,11 +3003,9 @@
     <w:lsdException w:name="Table Subtle 1" w:semiHidden="1" w:unhideWhenUsed="1"/>
     <w:lsdException w:name="Table Subtle 2" w:semiHidden="1" w:unhideWhenUsed="1"/>
     <w:lsdException w:name="Table Web 1" w:semiHidden="1" w:unhideWhenUsed="1"/>
-    <w:lsdException w:name="Table Web 2" w:semiHidden="1" w:unhideWhenUsed="1"/>
     <w:lsdException w:name="Table Web 3" w:semiHidden="1" w:unhideWhenUsed="1"/>
     <w:lsdException w:name="Balloon Text" w:semiHidden="1" w:unhideWhenUsed="1"/>
     <w:lsdException w:name="Table Grid" w:uiPriority="39"/>
-    <w:lsdException w:name="Table Theme" w:semiHidden="1" w:unhideWhenUsed="1"/>
     <w:lsdException w:name="Placeholder Text" w:semiHidden="1"/>
     <w:lsdException w:name="No Spacing" w:uiPriority="1" w:qFormat="1"/>
     <w:lsdException w:name="Light Shading" w:uiPriority="60"/>
@@ -1722,6 +3221,8 @@
     <w:lsdException w:name="List Table 5 Dark Accent 6" w:uiPriority="50"/>
     <w:lsdException w:name="List Table 6 Colorful Accent 6" w:uiPriority="51"/>
     <w:lsdException w:name="List Table 7 Colorful Accent 6" w:uiPriority="52"/>
+    <w:lsdException w:name="Mention" w:semiHidden="1" w:unhideWhenUsed="1"/>
+    <w:lsdException w:name="Smart Hyperlink" w:semiHidden="1" w:unhideWhenUsed="1"/>
   </w:latentStyles>
   <w:style w:type="paragraph" w:default="1" w:styleId="Normal">
     <w:name w:val="Normal"/>
